--- a/blog.docx
+++ b/blog.docx
@@ -12181,14 +12181,3219 @@
         <w:t>}</w:t>
       </w:r>
     </w:p>
+    <w:p/>
+    <w:p/>
+    <w:p/>
+    <w:p/>
+    <w:p/>
+    <w:p>
+      <w:r>
+        <w:rPr>
+          <w:rFonts w:hint="eastAsia"/>
+        </w:rPr>
+        <w:t>//handler</w:t>
+      </w:r>
+      <w:r>
+        <w:t>,thread</w:t>
+      </w:r>
+      <w:r>
+        <w:rPr>
+          <w:rFonts w:hint="eastAsia"/>
+        </w:rPr>
+        <w:t>和Async</w:t>
+      </w:r>
+      <w:r>
+        <w:t>Task</w:t>
+      </w:r>
+      <w:r>
+        <w:rPr>
+          <w:rFonts w:hint="eastAsia"/>
+        </w:rPr>
+        <w:t>更新UI</w:t>
+      </w:r>
+      <w:bookmarkStart w:id="0" w:name="_GoBack"/>
+      <w:bookmarkEnd w:id="0"/>
+    </w:p>
     <w:p>
       <w:pPr>
+        <w:widowControl/>
+        <w:shd w:val="clear" w:color="auto" w:fill="2B2B2B"/>
+        <w:tabs>
+          <w:tab w:val="left" w:pos="916"/>
+          <w:tab w:val="left" w:pos="1832"/>
+          <w:tab w:val="left" w:pos="2748"/>
+          <w:tab w:val="left" w:pos="3664"/>
+          <w:tab w:val="left" w:pos="4580"/>
+          <w:tab w:val="left" w:pos="5496"/>
+          <w:tab w:val="left" w:pos="6412"/>
+          <w:tab w:val="left" w:pos="7328"/>
+          <w:tab w:val="left" w:pos="8244"/>
+          <w:tab w:val="left" w:pos="9160"/>
+          <w:tab w:val="left" w:pos="10076"/>
+          <w:tab w:val="left" w:pos="10992"/>
+          <w:tab w:val="left" w:pos="11908"/>
+          <w:tab w:val="left" w:pos="12824"/>
+          <w:tab w:val="left" w:pos="13740"/>
+          <w:tab w:val="left" w:pos="14656"/>
+        </w:tabs>
+        <w:jc w:val="left"/>
+        <w:rPr>
+          <w:rFonts w:ascii="微软雅黑 Light" w:eastAsia="微软雅黑 Light" w:hAnsi="微软雅黑 Light" w:cs="宋体"/>
+          <w:color w:val="A9B7C6"/>
+          <w:kern w:val="0"/>
+          <w:sz w:val="18"/>
+          <w:szCs w:val="18"/>
+        </w:rPr>
+      </w:pPr>
+      <w:r>
+        <w:rPr>
+          <w:rFonts w:ascii="微软雅黑 Light" w:eastAsia="微软雅黑 Light" w:hAnsi="微软雅黑 Light" w:cs="宋体" w:hint="eastAsia"/>
+          <w:color w:val="CC7832"/>
+          <w:kern w:val="0"/>
+          <w:sz w:val="18"/>
+          <w:szCs w:val="18"/>
+        </w:rPr>
+        <w:t xml:space="preserve">public class </w:t>
+      </w:r>
+      <w:r>
+        <w:rPr>
+          <w:rFonts w:ascii="微软雅黑 Light" w:eastAsia="微软雅黑 Light" w:hAnsi="微软雅黑 Light" w:cs="宋体" w:hint="eastAsia"/>
+          <w:color w:val="A9B7C6"/>
+          <w:kern w:val="0"/>
+          <w:sz w:val="18"/>
+          <w:szCs w:val="18"/>
+        </w:rPr>
+        <w:t xml:space="preserve">AsyncActivity </w:t>
+      </w:r>
+      <w:r>
+        <w:rPr>
+          <w:rFonts w:ascii="微软雅黑 Light" w:eastAsia="微软雅黑 Light" w:hAnsi="微软雅黑 Light" w:cs="宋体" w:hint="eastAsia"/>
+          <w:color w:val="CC7832"/>
+          <w:kern w:val="0"/>
+          <w:sz w:val="18"/>
+          <w:szCs w:val="18"/>
+        </w:rPr>
+        <w:t xml:space="preserve">extends </w:t>
+      </w:r>
+      <w:r>
+        <w:rPr>
+          <w:rFonts w:ascii="微软雅黑 Light" w:eastAsia="微软雅黑 Light" w:hAnsi="微软雅黑 Light" w:cs="宋体" w:hint="eastAsia"/>
+          <w:color w:val="A9B7C6"/>
+          <w:kern w:val="0"/>
+          <w:sz w:val="18"/>
+          <w:szCs w:val="18"/>
+        </w:rPr>
+        <w:t>Activity {</w:t>
+      </w:r>
+      <w:r>
+        <w:rPr>
+          <w:rFonts w:ascii="微软雅黑 Light" w:eastAsia="微软雅黑 Light" w:hAnsi="微软雅黑 Light" w:cs="宋体" w:hint="eastAsia"/>
+          <w:color w:val="A9B7C6"/>
+          <w:kern w:val="0"/>
+          <w:sz w:val="18"/>
+          <w:szCs w:val="18"/>
+        </w:rPr>
+        <w:br/>
+        <w:t xml:space="preserve">    ImageView </w:t>
+      </w:r>
+      <w:r>
+        <w:rPr>
+          <w:rFonts w:ascii="微软雅黑 Light" w:eastAsia="微软雅黑 Light" w:hAnsi="微软雅黑 Light" w:cs="宋体" w:hint="eastAsia"/>
+          <w:color w:val="9876AA"/>
+          <w:kern w:val="0"/>
+          <w:sz w:val="18"/>
+          <w:szCs w:val="18"/>
+        </w:rPr>
+        <w:t>imageView</w:t>
+      </w:r>
+      <w:r>
+        <w:rPr>
+          <w:rFonts w:ascii="微软雅黑 Light" w:eastAsia="微软雅黑 Light" w:hAnsi="微软雅黑 Light" w:cs="宋体" w:hint="eastAsia"/>
+          <w:color w:val="CC7832"/>
+          <w:kern w:val="0"/>
+          <w:sz w:val="18"/>
+          <w:szCs w:val="18"/>
+        </w:rPr>
+        <w:t>;</w:t>
+      </w:r>
+      <w:r>
+        <w:rPr>
+          <w:rFonts w:ascii="微软雅黑 Light" w:eastAsia="微软雅黑 Light" w:hAnsi="微软雅黑 Light" w:cs="宋体" w:hint="eastAsia"/>
+          <w:color w:val="CC7832"/>
+          <w:kern w:val="0"/>
+          <w:sz w:val="18"/>
+          <w:szCs w:val="18"/>
+        </w:rPr>
+        <w:br/>
+        <w:t xml:space="preserve">    </w:t>
+      </w:r>
+      <w:r>
+        <w:rPr>
+          <w:rFonts w:ascii="微软雅黑 Light" w:eastAsia="微软雅黑 Light" w:hAnsi="微软雅黑 Light" w:cs="宋体" w:hint="eastAsia"/>
+          <w:color w:val="A9B7C6"/>
+          <w:kern w:val="0"/>
+          <w:sz w:val="18"/>
+          <w:szCs w:val="18"/>
+        </w:rPr>
+        <w:t xml:space="preserve">Handler </w:t>
+      </w:r>
+      <w:r>
+        <w:rPr>
+          <w:rFonts w:ascii="微软雅黑 Light" w:eastAsia="微软雅黑 Light" w:hAnsi="微软雅黑 Light" w:cs="宋体" w:hint="eastAsia"/>
+          <w:color w:val="9876AA"/>
+          <w:kern w:val="0"/>
+          <w:sz w:val="18"/>
+          <w:szCs w:val="18"/>
+        </w:rPr>
+        <w:t>handler</w:t>
+      </w:r>
+      <w:r>
+        <w:rPr>
+          <w:rFonts w:ascii="微软雅黑 Light" w:eastAsia="微软雅黑 Light" w:hAnsi="微软雅黑 Light" w:cs="宋体" w:hint="eastAsia"/>
+          <w:color w:val="CC7832"/>
+          <w:kern w:val="0"/>
+          <w:sz w:val="18"/>
+          <w:szCs w:val="18"/>
+        </w:rPr>
+        <w:t>;</w:t>
+      </w:r>
+      <w:r>
+        <w:rPr>
+          <w:rFonts w:ascii="微软雅黑 Light" w:eastAsia="微软雅黑 Light" w:hAnsi="微软雅黑 Light" w:cs="宋体" w:hint="eastAsia"/>
+          <w:color w:val="CC7832"/>
+          <w:kern w:val="0"/>
+          <w:sz w:val="18"/>
+          <w:szCs w:val="18"/>
+        </w:rPr>
+        <w:br/>
+        <w:t xml:space="preserve">    final static int </w:t>
+      </w:r>
+      <w:r>
+        <w:rPr>
+          <w:rFonts w:ascii="微软雅黑 Light" w:eastAsia="微软雅黑 Light" w:hAnsi="微软雅黑 Light" w:cs="宋体" w:hint="eastAsia"/>
+          <w:i/>
+          <w:iCs/>
+          <w:color w:val="9876AA"/>
+          <w:kern w:val="0"/>
+          <w:sz w:val="18"/>
+          <w:szCs w:val="18"/>
+        </w:rPr>
+        <w:t>HANDLER_PICTURE_UPDATRE</w:t>
+      </w:r>
+      <w:r>
+        <w:rPr>
+          <w:rFonts w:ascii="微软雅黑 Light" w:eastAsia="微软雅黑 Light" w:hAnsi="微软雅黑 Light" w:cs="宋体" w:hint="eastAsia"/>
+          <w:color w:val="A9B7C6"/>
+          <w:kern w:val="0"/>
+          <w:sz w:val="18"/>
+          <w:szCs w:val="18"/>
+        </w:rPr>
+        <w:t>=</w:t>
+      </w:r>
+      <w:r>
+        <w:rPr>
+          <w:rFonts w:ascii="微软雅黑 Light" w:eastAsia="微软雅黑 Light" w:hAnsi="微软雅黑 Light" w:cs="宋体" w:hint="eastAsia"/>
+          <w:color w:val="6897BB"/>
+          <w:kern w:val="0"/>
+          <w:sz w:val="18"/>
+          <w:szCs w:val="18"/>
+        </w:rPr>
+        <w:t>1</w:t>
+      </w:r>
+      <w:r>
+        <w:rPr>
+          <w:rFonts w:ascii="微软雅黑 Light" w:eastAsia="微软雅黑 Light" w:hAnsi="微软雅黑 Light" w:cs="宋体" w:hint="eastAsia"/>
+          <w:color w:val="CC7832"/>
+          <w:kern w:val="0"/>
+          <w:sz w:val="18"/>
+          <w:szCs w:val="18"/>
+        </w:rPr>
+        <w:t>;</w:t>
+      </w:r>
+      <w:r>
+        <w:rPr>
+          <w:rFonts w:ascii="微软雅黑 Light" w:eastAsia="微软雅黑 Light" w:hAnsi="微软雅黑 Light" w:cs="宋体" w:hint="eastAsia"/>
+          <w:color w:val="CC7832"/>
+          <w:kern w:val="0"/>
+          <w:sz w:val="18"/>
+          <w:szCs w:val="18"/>
+        </w:rPr>
+        <w:br/>
+        <w:t xml:space="preserve">    </w:t>
+      </w:r>
+      <w:r>
+        <w:rPr>
+          <w:rFonts w:ascii="微软雅黑 Light" w:eastAsia="微软雅黑 Light" w:hAnsi="微软雅黑 Light" w:cs="宋体" w:hint="eastAsia"/>
+          <w:color w:val="BBB529"/>
+          <w:kern w:val="0"/>
+          <w:sz w:val="18"/>
+          <w:szCs w:val="18"/>
+        </w:rPr>
+        <w:t>@Override</w:t>
+      </w:r>
+      <w:r>
+        <w:rPr>
+          <w:rFonts w:ascii="微软雅黑 Light" w:eastAsia="微软雅黑 Light" w:hAnsi="微软雅黑 Light" w:cs="宋体" w:hint="eastAsia"/>
+          <w:color w:val="BBB529"/>
+          <w:kern w:val="0"/>
+          <w:sz w:val="18"/>
+          <w:szCs w:val="18"/>
+        </w:rPr>
+        <w:br/>
+        <w:t xml:space="preserve">    </w:t>
+      </w:r>
+      <w:r>
+        <w:rPr>
+          <w:rFonts w:ascii="微软雅黑 Light" w:eastAsia="微软雅黑 Light" w:hAnsi="微软雅黑 Light" w:cs="宋体" w:hint="eastAsia"/>
+          <w:color w:val="CC7832"/>
+          <w:kern w:val="0"/>
+          <w:sz w:val="18"/>
+          <w:szCs w:val="18"/>
+        </w:rPr>
+        <w:t xml:space="preserve">protected void </w:t>
+      </w:r>
+      <w:r>
+        <w:rPr>
+          <w:rFonts w:ascii="微软雅黑 Light" w:eastAsia="微软雅黑 Light" w:hAnsi="微软雅黑 Light" w:cs="宋体" w:hint="eastAsia"/>
+          <w:color w:val="FFC66D"/>
+          <w:kern w:val="0"/>
+          <w:sz w:val="18"/>
+          <w:szCs w:val="18"/>
+        </w:rPr>
+        <w:t>onCreate</w:t>
+      </w:r>
+      <w:r>
+        <w:rPr>
+          <w:rFonts w:ascii="微软雅黑 Light" w:eastAsia="微软雅黑 Light" w:hAnsi="微软雅黑 Light" w:cs="宋体" w:hint="eastAsia"/>
+          <w:color w:val="A9B7C6"/>
+          <w:kern w:val="0"/>
+          <w:sz w:val="18"/>
+          <w:szCs w:val="18"/>
+        </w:rPr>
+        <w:t>(Bundle savedInstanceState) {</w:t>
+      </w:r>
+      <w:r>
+        <w:rPr>
+          <w:rFonts w:ascii="微软雅黑 Light" w:eastAsia="微软雅黑 Light" w:hAnsi="微软雅黑 Light" w:cs="宋体" w:hint="eastAsia"/>
+          <w:color w:val="A9B7C6"/>
+          <w:kern w:val="0"/>
+          <w:sz w:val="18"/>
+          <w:szCs w:val="18"/>
+        </w:rPr>
+        <w:br/>
+        <w:t xml:space="preserve">        </w:t>
+      </w:r>
+      <w:r>
+        <w:rPr>
+          <w:rFonts w:ascii="微软雅黑 Light" w:eastAsia="微软雅黑 Light" w:hAnsi="微软雅黑 Light" w:cs="宋体" w:hint="eastAsia"/>
+          <w:color w:val="CC7832"/>
+          <w:kern w:val="0"/>
+          <w:sz w:val="18"/>
+          <w:szCs w:val="18"/>
+        </w:rPr>
+        <w:t>super</w:t>
+      </w:r>
+      <w:r>
+        <w:rPr>
+          <w:rFonts w:ascii="微软雅黑 Light" w:eastAsia="微软雅黑 Light" w:hAnsi="微软雅黑 Light" w:cs="宋体" w:hint="eastAsia"/>
+          <w:color w:val="A9B7C6"/>
+          <w:kern w:val="0"/>
+          <w:sz w:val="18"/>
+          <w:szCs w:val="18"/>
+        </w:rPr>
+        <w:t>.onCreate(savedInstanceState)</w:t>
+      </w:r>
+      <w:r>
+        <w:rPr>
+          <w:rFonts w:ascii="微软雅黑 Light" w:eastAsia="微软雅黑 Light" w:hAnsi="微软雅黑 Light" w:cs="宋体" w:hint="eastAsia"/>
+          <w:color w:val="CC7832"/>
+          <w:kern w:val="0"/>
+          <w:sz w:val="18"/>
+          <w:szCs w:val="18"/>
+        </w:rPr>
+        <w:t>;</w:t>
+      </w:r>
+      <w:r>
+        <w:rPr>
+          <w:rFonts w:ascii="微软雅黑 Light" w:eastAsia="微软雅黑 Light" w:hAnsi="微软雅黑 Light" w:cs="宋体" w:hint="eastAsia"/>
+          <w:color w:val="CC7832"/>
+          <w:kern w:val="0"/>
+          <w:sz w:val="18"/>
+          <w:szCs w:val="18"/>
+        </w:rPr>
+        <w:br/>
+        <w:t xml:space="preserve">        </w:t>
+      </w:r>
+      <w:r>
+        <w:rPr>
+          <w:rFonts w:ascii="微软雅黑 Light" w:eastAsia="微软雅黑 Light" w:hAnsi="微软雅黑 Light" w:cs="宋体" w:hint="eastAsia"/>
+          <w:color w:val="A9B7C6"/>
+          <w:kern w:val="0"/>
+          <w:sz w:val="18"/>
+          <w:szCs w:val="18"/>
+        </w:rPr>
+        <w:t>setContentView(R.layout.</w:t>
+      </w:r>
+      <w:r>
+        <w:rPr>
+          <w:rFonts w:ascii="微软雅黑 Light" w:eastAsia="微软雅黑 Light" w:hAnsi="微软雅黑 Light" w:cs="宋体" w:hint="eastAsia"/>
+          <w:i/>
+          <w:iCs/>
+          <w:color w:val="9876AA"/>
+          <w:kern w:val="0"/>
+          <w:sz w:val="18"/>
+          <w:szCs w:val="18"/>
+        </w:rPr>
+        <w:t>activity_async</w:t>
+      </w:r>
+      <w:r>
+        <w:rPr>
+          <w:rFonts w:ascii="微软雅黑 Light" w:eastAsia="微软雅黑 Light" w:hAnsi="微软雅黑 Light" w:cs="宋体" w:hint="eastAsia"/>
+          <w:color w:val="A9B7C6"/>
+          <w:kern w:val="0"/>
+          <w:sz w:val="18"/>
+          <w:szCs w:val="18"/>
+        </w:rPr>
+        <w:t>)</w:t>
+      </w:r>
+      <w:r>
+        <w:rPr>
+          <w:rFonts w:ascii="微软雅黑 Light" w:eastAsia="微软雅黑 Light" w:hAnsi="微软雅黑 Light" w:cs="宋体" w:hint="eastAsia"/>
+          <w:color w:val="CC7832"/>
+          <w:kern w:val="0"/>
+          <w:sz w:val="18"/>
+          <w:szCs w:val="18"/>
+        </w:rPr>
+        <w:t>;</w:t>
+      </w:r>
+      <w:r>
+        <w:rPr>
+          <w:rFonts w:ascii="微软雅黑 Light" w:eastAsia="微软雅黑 Light" w:hAnsi="微软雅黑 Light" w:cs="宋体" w:hint="eastAsia"/>
+          <w:color w:val="CC7832"/>
+          <w:kern w:val="0"/>
+          <w:sz w:val="18"/>
+          <w:szCs w:val="18"/>
+        </w:rPr>
+        <w:br/>
+        <w:t xml:space="preserve">        </w:t>
+      </w:r>
+      <w:r>
+        <w:rPr>
+          <w:rFonts w:ascii="微软雅黑 Light" w:eastAsia="微软雅黑 Light" w:hAnsi="微软雅黑 Light" w:cs="宋体" w:hint="eastAsia"/>
+          <w:color w:val="A9B7C6"/>
+          <w:kern w:val="0"/>
+          <w:sz w:val="18"/>
+          <w:szCs w:val="18"/>
+        </w:rPr>
+        <w:t>bindViews()</w:t>
+      </w:r>
+      <w:r>
+        <w:rPr>
+          <w:rFonts w:ascii="微软雅黑 Light" w:eastAsia="微软雅黑 Light" w:hAnsi="微软雅黑 Light" w:cs="宋体" w:hint="eastAsia"/>
+          <w:color w:val="CC7832"/>
+          <w:kern w:val="0"/>
+          <w:sz w:val="18"/>
+          <w:szCs w:val="18"/>
+        </w:rPr>
+        <w:t>;</w:t>
+      </w:r>
+      <w:r>
+        <w:rPr>
+          <w:rFonts w:ascii="微软雅黑 Light" w:eastAsia="微软雅黑 Light" w:hAnsi="微软雅黑 Light" w:cs="宋体" w:hint="eastAsia"/>
+          <w:color w:val="CC7832"/>
+          <w:kern w:val="0"/>
+          <w:sz w:val="18"/>
+          <w:szCs w:val="18"/>
+        </w:rPr>
+        <w:br/>
+        <w:t xml:space="preserve">        </w:t>
+      </w:r>
+      <w:r>
+        <w:rPr>
+          <w:rFonts w:ascii="微软雅黑 Light" w:eastAsia="微软雅黑 Light" w:hAnsi="微软雅黑 Light" w:cs="宋体" w:hint="eastAsia"/>
+          <w:color w:val="9876AA"/>
+          <w:kern w:val="0"/>
+          <w:sz w:val="18"/>
+          <w:szCs w:val="18"/>
+        </w:rPr>
+        <w:t>handler</w:t>
+      </w:r>
+      <w:r>
+        <w:rPr>
+          <w:rFonts w:ascii="微软雅黑 Light" w:eastAsia="微软雅黑 Light" w:hAnsi="微软雅黑 Light" w:cs="宋体" w:hint="eastAsia"/>
+          <w:color w:val="A9B7C6"/>
+          <w:kern w:val="0"/>
+          <w:sz w:val="18"/>
+          <w:szCs w:val="18"/>
+        </w:rPr>
+        <w:t>=</w:t>
+      </w:r>
+      <w:r>
+        <w:rPr>
+          <w:rFonts w:ascii="微软雅黑 Light" w:eastAsia="微软雅黑 Light" w:hAnsi="微软雅黑 Light" w:cs="宋体" w:hint="eastAsia"/>
+          <w:color w:val="CC7832"/>
+          <w:kern w:val="0"/>
+          <w:sz w:val="18"/>
+          <w:szCs w:val="18"/>
+        </w:rPr>
+        <w:t xml:space="preserve">new </w:t>
+      </w:r>
+      <w:r>
+        <w:rPr>
+          <w:rFonts w:ascii="微软雅黑 Light" w:eastAsia="微软雅黑 Light" w:hAnsi="微软雅黑 Light" w:cs="宋体" w:hint="eastAsia"/>
+          <w:color w:val="A9B7C6"/>
+          <w:kern w:val="0"/>
+          <w:sz w:val="18"/>
+          <w:szCs w:val="18"/>
+        </w:rPr>
+        <w:t>Handler(){</w:t>
+      </w:r>
+      <w:r>
+        <w:rPr>
+          <w:rFonts w:ascii="微软雅黑 Light" w:eastAsia="微软雅黑 Light" w:hAnsi="微软雅黑 Light" w:cs="宋体" w:hint="eastAsia"/>
+          <w:color w:val="A9B7C6"/>
+          <w:kern w:val="0"/>
+          <w:sz w:val="18"/>
+          <w:szCs w:val="18"/>
+        </w:rPr>
+        <w:br/>
+        <w:t xml:space="preserve">            </w:t>
+      </w:r>
+      <w:r>
+        <w:rPr>
+          <w:rFonts w:ascii="微软雅黑 Light" w:eastAsia="微软雅黑 Light" w:hAnsi="微软雅黑 Light" w:cs="宋体" w:hint="eastAsia"/>
+          <w:color w:val="CC7832"/>
+          <w:kern w:val="0"/>
+          <w:sz w:val="18"/>
+          <w:szCs w:val="18"/>
+        </w:rPr>
+        <w:t xml:space="preserve">public void </w:t>
+      </w:r>
+      <w:r>
+        <w:rPr>
+          <w:rFonts w:ascii="微软雅黑 Light" w:eastAsia="微软雅黑 Light" w:hAnsi="微软雅黑 Light" w:cs="宋体" w:hint="eastAsia"/>
+          <w:color w:val="FFC66D"/>
+          <w:kern w:val="0"/>
+          <w:sz w:val="18"/>
+          <w:szCs w:val="18"/>
+        </w:rPr>
+        <w:t>handleMessage</w:t>
+      </w:r>
+      <w:r>
+        <w:rPr>
+          <w:rFonts w:ascii="微软雅黑 Light" w:eastAsia="微软雅黑 Light" w:hAnsi="微软雅黑 Light" w:cs="宋体" w:hint="eastAsia"/>
+          <w:color w:val="A9B7C6"/>
+          <w:kern w:val="0"/>
+          <w:sz w:val="18"/>
+          <w:szCs w:val="18"/>
+        </w:rPr>
+        <w:t>(Message msg){</w:t>
+      </w:r>
+      <w:r>
+        <w:rPr>
+          <w:rFonts w:ascii="微软雅黑 Light" w:eastAsia="微软雅黑 Light" w:hAnsi="微软雅黑 Light" w:cs="宋体" w:hint="eastAsia"/>
+          <w:color w:val="A9B7C6"/>
+          <w:kern w:val="0"/>
+          <w:sz w:val="18"/>
+          <w:szCs w:val="18"/>
+        </w:rPr>
+        <w:br/>
+        <w:t xml:space="preserve">                </w:t>
+      </w:r>
+      <w:r>
+        <w:rPr>
+          <w:rFonts w:ascii="微软雅黑 Light" w:eastAsia="微软雅黑 Light" w:hAnsi="微软雅黑 Light" w:cs="宋体" w:hint="eastAsia"/>
+          <w:color w:val="CC7832"/>
+          <w:kern w:val="0"/>
+          <w:sz w:val="18"/>
+          <w:szCs w:val="18"/>
+        </w:rPr>
+        <w:t xml:space="preserve">final </w:t>
+      </w:r>
+      <w:r>
+        <w:rPr>
+          <w:rFonts w:ascii="微软雅黑 Light" w:eastAsia="微软雅黑 Light" w:hAnsi="微软雅黑 Light" w:cs="宋体" w:hint="eastAsia"/>
+          <w:color w:val="A9B7C6"/>
+          <w:kern w:val="0"/>
+          <w:sz w:val="18"/>
+          <w:szCs w:val="18"/>
+        </w:rPr>
+        <w:t>Message message=msg</w:t>
+      </w:r>
+      <w:r>
+        <w:rPr>
+          <w:rFonts w:ascii="微软雅黑 Light" w:eastAsia="微软雅黑 Light" w:hAnsi="微软雅黑 Light" w:cs="宋体" w:hint="eastAsia"/>
+          <w:color w:val="CC7832"/>
+          <w:kern w:val="0"/>
+          <w:sz w:val="18"/>
+          <w:szCs w:val="18"/>
+        </w:rPr>
+        <w:t>;</w:t>
+      </w:r>
+      <w:r>
+        <w:rPr>
+          <w:rFonts w:ascii="微软雅黑 Light" w:eastAsia="微软雅黑 Light" w:hAnsi="微软雅黑 Light" w:cs="宋体" w:hint="eastAsia"/>
+          <w:color w:val="CC7832"/>
+          <w:kern w:val="0"/>
+          <w:sz w:val="18"/>
+          <w:szCs w:val="18"/>
+        </w:rPr>
+        <w:br/>
+        <w:t xml:space="preserve">                switch </w:t>
+      </w:r>
+      <w:r>
+        <w:rPr>
+          <w:rFonts w:ascii="微软雅黑 Light" w:eastAsia="微软雅黑 Light" w:hAnsi="微软雅黑 Light" w:cs="宋体" w:hint="eastAsia"/>
+          <w:color w:val="A9B7C6"/>
+          <w:kern w:val="0"/>
+          <w:sz w:val="18"/>
+          <w:szCs w:val="18"/>
+        </w:rPr>
+        <w:t>(message.</w:t>
+      </w:r>
+      <w:r>
+        <w:rPr>
+          <w:rFonts w:ascii="微软雅黑 Light" w:eastAsia="微软雅黑 Light" w:hAnsi="微软雅黑 Light" w:cs="宋体" w:hint="eastAsia"/>
+          <w:color w:val="9876AA"/>
+          <w:kern w:val="0"/>
+          <w:sz w:val="18"/>
+          <w:szCs w:val="18"/>
+        </w:rPr>
+        <w:t>what</w:t>
+      </w:r>
+      <w:r>
+        <w:rPr>
+          <w:rFonts w:ascii="微软雅黑 Light" w:eastAsia="微软雅黑 Light" w:hAnsi="微软雅黑 Light" w:cs="宋体" w:hint="eastAsia"/>
+          <w:color w:val="A9B7C6"/>
+          <w:kern w:val="0"/>
+          <w:sz w:val="18"/>
+          <w:szCs w:val="18"/>
+        </w:rPr>
+        <w:t>){</w:t>
+      </w:r>
+      <w:r>
+        <w:rPr>
+          <w:rFonts w:ascii="微软雅黑 Light" w:eastAsia="微软雅黑 Light" w:hAnsi="微软雅黑 Light" w:cs="宋体" w:hint="eastAsia"/>
+          <w:color w:val="A9B7C6"/>
+          <w:kern w:val="0"/>
+          <w:sz w:val="18"/>
+          <w:szCs w:val="18"/>
+        </w:rPr>
+        <w:br/>
+        <w:t xml:space="preserve">                    </w:t>
+      </w:r>
+      <w:r>
+        <w:rPr>
+          <w:rFonts w:ascii="微软雅黑 Light" w:eastAsia="微软雅黑 Light" w:hAnsi="微软雅黑 Light" w:cs="宋体" w:hint="eastAsia"/>
+          <w:color w:val="CC7832"/>
+          <w:kern w:val="0"/>
+          <w:sz w:val="18"/>
+          <w:szCs w:val="18"/>
+        </w:rPr>
+        <w:t xml:space="preserve">case </w:t>
+      </w:r>
+      <w:r>
+        <w:rPr>
+          <w:rFonts w:ascii="微软雅黑 Light" w:eastAsia="微软雅黑 Light" w:hAnsi="微软雅黑 Light" w:cs="宋体" w:hint="eastAsia"/>
+          <w:i/>
+          <w:iCs/>
+          <w:color w:val="9876AA"/>
+          <w:kern w:val="0"/>
+          <w:sz w:val="18"/>
+          <w:szCs w:val="18"/>
+        </w:rPr>
+        <w:t>HANDLER_PICTURE_UPDATRE</w:t>
+      </w:r>
+      <w:r>
+        <w:rPr>
+          <w:rFonts w:ascii="微软雅黑 Light" w:eastAsia="微软雅黑 Light" w:hAnsi="微软雅黑 Light" w:cs="宋体" w:hint="eastAsia"/>
+          <w:color w:val="A9B7C6"/>
+          <w:kern w:val="0"/>
+          <w:sz w:val="18"/>
+          <w:szCs w:val="18"/>
+        </w:rPr>
+        <w:t>:</w:t>
+      </w:r>
+      <w:r>
+        <w:rPr>
+          <w:rFonts w:ascii="微软雅黑 Light" w:eastAsia="微软雅黑 Light" w:hAnsi="微软雅黑 Light" w:cs="宋体" w:hint="eastAsia"/>
+          <w:color w:val="A9B7C6"/>
+          <w:kern w:val="0"/>
+          <w:sz w:val="18"/>
+          <w:szCs w:val="18"/>
+        </w:rPr>
+        <w:br/>
+        <w:t xml:space="preserve">                    {</w:t>
+      </w:r>
+      <w:r>
+        <w:rPr>
+          <w:rFonts w:ascii="微软雅黑 Light" w:eastAsia="微软雅黑 Light" w:hAnsi="微软雅黑 Light" w:cs="宋体" w:hint="eastAsia"/>
+          <w:color w:val="A9B7C6"/>
+          <w:kern w:val="0"/>
+          <w:sz w:val="18"/>
+          <w:szCs w:val="18"/>
+        </w:rPr>
+        <w:br/>
+      </w:r>
+      <w:r>
+        <w:rPr>
+          <w:rFonts w:ascii="微软雅黑 Light" w:eastAsia="微软雅黑 Light" w:hAnsi="微软雅黑 Light" w:cs="宋体" w:hint="eastAsia"/>
+          <w:color w:val="A9B7C6"/>
+          <w:kern w:val="0"/>
+          <w:sz w:val="18"/>
+          <w:szCs w:val="18"/>
+        </w:rPr>
+        <w:br/>
+        <w:t xml:space="preserve">                        </w:t>
+      </w:r>
+      <w:r>
+        <w:rPr>
+          <w:rFonts w:ascii="微软雅黑 Light" w:eastAsia="微软雅黑 Light" w:hAnsi="微软雅黑 Light" w:cs="宋体" w:hint="eastAsia"/>
+          <w:color w:val="CC7832"/>
+          <w:kern w:val="0"/>
+          <w:sz w:val="18"/>
+          <w:szCs w:val="18"/>
+        </w:rPr>
+        <w:t>if</w:t>
+      </w:r>
+      <w:r>
+        <w:rPr>
+          <w:rFonts w:ascii="微软雅黑 Light" w:eastAsia="微软雅黑 Light" w:hAnsi="微软雅黑 Light" w:cs="宋体" w:hint="eastAsia"/>
+          <w:color w:val="A9B7C6"/>
+          <w:kern w:val="0"/>
+          <w:sz w:val="18"/>
+          <w:szCs w:val="18"/>
+        </w:rPr>
+        <w:t>(</w:t>
+      </w:r>
+      <w:r>
+        <w:rPr>
+          <w:rFonts w:ascii="微软雅黑 Light" w:eastAsia="微软雅黑 Light" w:hAnsi="微软雅黑 Light" w:cs="宋体" w:hint="eastAsia"/>
+          <w:color w:val="9876AA"/>
+          <w:kern w:val="0"/>
+          <w:sz w:val="18"/>
+          <w:szCs w:val="18"/>
+        </w:rPr>
+        <w:t>bmp</w:t>
+      </w:r>
+      <w:r>
+        <w:rPr>
+          <w:rFonts w:ascii="微软雅黑 Light" w:eastAsia="微软雅黑 Light" w:hAnsi="微软雅黑 Light" w:cs="宋体" w:hint="eastAsia"/>
+          <w:color w:val="A9B7C6"/>
+          <w:kern w:val="0"/>
+          <w:sz w:val="18"/>
+          <w:szCs w:val="18"/>
+        </w:rPr>
+        <w:t>!=</w:t>
+      </w:r>
+      <w:r>
+        <w:rPr>
+          <w:rFonts w:ascii="微软雅黑 Light" w:eastAsia="微软雅黑 Light" w:hAnsi="微软雅黑 Light" w:cs="宋体" w:hint="eastAsia"/>
+          <w:color w:val="CC7832"/>
+          <w:kern w:val="0"/>
+          <w:sz w:val="18"/>
+          <w:szCs w:val="18"/>
+        </w:rPr>
+        <w:t>null</w:t>
+      </w:r>
+      <w:r>
+        <w:rPr>
+          <w:rFonts w:ascii="微软雅黑 Light" w:eastAsia="微软雅黑 Light" w:hAnsi="微软雅黑 Light" w:cs="宋体" w:hint="eastAsia"/>
+          <w:color w:val="A9B7C6"/>
+          <w:kern w:val="0"/>
+          <w:sz w:val="18"/>
+          <w:szCs w:val="18"/>
+        </w:rPr>
+        <w:t>)</w:t>
+      </w:r>
+      <w:r>
+        <w:rPr>
+          <w:rFonts w:ascii="微软雅黑 Light" w:eastAsia="微软雅黑 Light" w:hAnsi="微软雅黑 Light" w:cs="宋体" w:hint="eastAsia"/>
+          <w:color w:val="A9B7C6"/>
+          <w:kern w:val="0"/>
+          <w:sz w:val="18"/>
+          <w:szCs w:val="18"/>
+        </w:rPr>
+        <w:br/>
+        <w:t xml:space="preserve">                            </w:t>
+      </w:r>
+      <w:r>
+        <w:rPr>
+          <w:rFonts w:ascii="微软雅黑 Light" w:eastAsia="微软雅黑 Light" w:hAnsi="微软雅黑 Light" w:cs="宋体" w:hint="eastAsia"/>
+          <w:color w:val="9876AA"/>
+          <w:kern w:val="0"/>
+          <w:sz w:val="18"/>
+          <w:szCs w:val="18"/>
+        </w:rPr>
+        <w:t>imageView</w:t>
+      </w:r>
+      <w:r>
+        <w:rPr>
+          <w:rFonts w:ascii="微软雅黑 Light" w:eastAsia="微软雅黑 Light" w:hAnsi="微软雅黑 Light" w:cs="宋体" w:hint="eastAsia"/>
+          <w:color w:val="A9B7C6"/>
+          <w:kern w:val="0"/>
+          <w:sz w:val="18"/>
+          <w:szCs w:val="18"/>
+        </w:rPr>
+        <w:t>.setImageBitmap(</w:t>
+      </w:r>
+      <w:r>
+        <w:rPr>
+          <w:rFonts w:ascii="微软雅黑 Light" w:eastAsia="微软雅黑 Light" w:hAnsi="微软雅黑 Light" w:cs="宋体" w:hint="eastAsia"/>
+          <w:color w:val="9876AA"/>
+          <w:kern w:val="0"/>
+          <w:sz w:val="18"/>
+          <w:szCs w:val="18"/>
+        </w:rPr>
+        <w:t>bmp</w:t>
+      </w:r>
+      <w:r>
+        <w:rPr>
+          <w:rFonts w:ascii="微软雅黑 Light" w:eastAsia="微软雅黑 Light" w:hAnsi="微软雅黑 Light" w:cs="宋体" w:hint="eastAsia"/>
+          <w:color w:val="A9B7C6"/>
+          <w:kern w:val="0"/>
+          <w:sz w:val="18"/>
+          <w:szCs w:val="18"/>
+        </w:rPr>
+        <w:t>)</w:t>
+      </w:r>
+      <w:r>
+        <w:rPr>
+          <w:rFonts w:ascii="微软雅黑 Light" w:eastAsia="微软雅黑 Light" w:hAnsi="微软雅黑 Light" w:cs="宋体" w:hint="eastAsia"/>
+          <w:color w:val="CC7832"/>
+          <w:kern w:val="0"/>
+          <w:sz w:val="18"/>
+          <w:szCs w:val="18"/>
+        </w:rPr>
+        <w:t>;</w:t>
+      </w:r>
+      <w:r>
+        <w:rPr>
+          <w:rFonts w:ascii="微软雅黑 Light" w:eastAsia="微软雅黑 Light" w:hAnsi="微软雅黑 Light" w:cs="宋体" w:hint="eastAsia"/>
+          <w:color w:val="CC7832"/>
+          <w:kern w:val="0"/>
+          <w:sz w:val="18"/>
+          <w:szCs w:val="18"/>
+        </w:rPr>
+        <w:br/>
+      </w:r>
+      <w:r>
+        <w:rPr>
+          <w:rFonts w:ascii="微软雅黑 Light" w:eastAsia="微软雅黑 Light" w:hAnsi="微软雅黑 Light" w:cs="宋体" w:hint="eastAsia"/>
+          <w:color w:val="CC7832"/>
+          <w:kern w:val="0"/>
+          <w:sz w:val="18"/>
+          <w:szCs w:val="18"/>
+        </w:rPr>
+        <w:br/>
+        <w:t xml:space="preserve">                        </w:t>
+      </w:r>
+      <w:r>
+        <w:rPr>
+          <w:rFonts w:ascii="微软雅黑 Light" w:eastAsia="微软雅黑 Light" w:hAnsi="微软雅黑 Light" w:cs="宋体" w:hint="eastAsia"/>
+          <w:color w:val="A9B7C6"/>
+          <w:kern w:val="0"/>
+          <w:sz w:val="18"/>
+          <w:szCs w:val="18"/>
+        </w:rPr>
+        <w:t>}</w:t>
+      </w:r>
+      <w:r>
+        <w:rPr>
+          <w:rFonts w:ascii="微软雅黑 Light" w:eastAsia="微软雅黑 Light" w:hAnsi="微软雅黑 Light" w:cs="宋体" w:hint="eastAsia"/>
+          <w:color w:val="A9B7C6"/>
+          <w:kern w:val="0"/>
+          <w:sz w:val="18"/>
+          <w:szCs w:val="18"/>
+        </w:rPr>
+        <w:br/>
+        <w:t xml:space="preserve">                        </w:t>
+      </w:r>
+      <w:r>
+        <w:rPr>
+          <w:rFonts w:ascii="微软雅黑 Light" w:eastAsia="微软雅黑 Light" w:hAnsi="微软雅黑 Light" w:cs="宋体" w:hint="eastAsia"/>
+          <w:color w:val="CC7832"/>
+          <w:kern w:val="0"/>
+          <w:sz w:val="18"/>
+          <w:szCs w:val="18"/>
+        </w:rPr>
+        <w:t>break;</w:t>
+      </w:r>
+      <w:r>
+        <w:rPr>
+          <w:rFonts w:ascii="微软雅黑 Light" w:eastAsia="微软雅黑 Light" w:hAnsi="微软雅黑 Light" w:cs="宋体" w:hint="eastAsia"/>
+          <w:color w:val="CC7832"/>
+          <w:kern w:val="0"/>
+          <w:sz w:val="18"/>
+          <w:szCs w:val="18"/>
+        </w:rPr>
+        <w:br/>
+        <w:t xml:space="preserve">                    default</w:t>
+      </w:r>
+      <w:r>
+        <w:rPr>
+          <w:rFonts w:ascii="微软雅黑 Light" w:eastAsia="微软雅黑 Light" w:hAnsi="微软雅黑 Light" w:cs="宋体" w:hint="eastAsia"/>
+          <w:color w:val="A9B7C6"/>
+          <w:kern w:val="0"/>
+          <w:sz w:val="18"/>
+          <w:szCs w:val="18"/>
+        </w:rPr>
+        <w:t>:</w:t>
+      </w:r>
+      <w:r>
+        <w:rPr>
+          <w:rFonts w:ascii="微软雅黑 Light" w:eastAsia="微软雅黑 Light" w:hAnsi="微软雅黑 Light" w:cs="宋体" w:hint="eastAsia"/>
+          <w:color w:val="A9B7C6"/>
+          <w:kern w:val="0"/>
+          <w:sz w:val="18"/>
+          <w:szCs w:val="18"/>
+        </w:rPr>
+        <w:br/>
+        <w:t xml:space="preserve">                        </w:t>
+      </w:r>
+      <w:r>
+        <w:rPr>
+          <w:rFonts w:ascii="微软雅黑 Light" w:eastAsia="微软雅黑 Light" w:hAnsi="微软雅黑 Light" w:cs="宋体" w:hint="eastAsia"/>
+          <w:color w:val="CC7832"/>
+          <w:kern w:val="0"/>
+          <w:sz w:val="18"/>
+          <w:szCs w:val="18"/>
+        </w:rPr>
+        <w:t>break;</w:t>
+      </w:r>
+      <w:r>
+        <w:rPr>
+          <w:rFonts w:ascii="微软雅黑 Light" w:eastAsia="微软雅黑 Light" w:hAnsi="微软雅黑 Light" w:cs="宋体" w:hint="eastAsia"/>
+          <w:color w:val="CC7832"/>
+          <w:kern w:val="0"/>
+          <w:sz w:val="18"/>
+          <w:szCs w:val="18"/>
+        </w:rPr>
+        <w:br/>
+        <w:t xml:space="preserve">                </w:t>
+      </w:r>
+      <w:r>
+        <w:rPr>
+          <w:rFonts w:ascii="微软雅黑 Light" w:eastAsia="微软雅黑 Light" w:hAnsi="微软雅黑 Light" w:cs="宋体" w:hint="eastAsia"/>
+          <w:color w:val="A9B7C6"/>
+          <w:kern w:val="0"/>
+          <w:sz w:val="18"/>
+          <w:szCs w:val="18"/>
+        </w:rPr>
+        <w:t>}</w:t>
+      </w:r>
+      <w:r>
+        <w:rPr>
+          <w:rFonts w:ascii="微软雅黑 Light" w:eastAsia="微软雅黑 Light" w:hAnsi="微软雅黑 Light" w:cs="宋体" w:hint="eastAsia"/>
+          <w:color w:val="A9B7C6"/>
+          <w:kern w:val="0"/>
+          <w:sz w:val="18"/>
+          <w:szCs w:val="18"/>
+        </w:rPr>
+        <w:br/>
+        <w:t xml:space="preserve">            }</w:t>
+      </w:r>
+      <w:r>
+        <w:rPr>
+          <w:rFonts w:ascii="微软雅黑 Light" w:eastAsia="微软雅黑 Light" w:hAnsi="微软雅黑 Light" w:cs="宋体" w:hint="eastAsia"/>
+          <w:color w:val="A9B7C6"/>
+          <w:kern w:val="0"/>
+          <w:sz w:val="18"/>
+          <w:szCs w:val="18"/>
+        </w:rPr>
+        <w:br/>
+        <w:t xml:space="preserve">        }</w:t>
+      </w:r>
+      <w:r>
+        <w:rPr>
+          <w:rFonts w:ascii="微软雅黑 Light" w:eastAsia="微软雅黑 Light" w:hAnsi="微软雅黑 Light" w:cs="宋体" w:hint="eastAsia"/>
+          <w:color w:val="CC7832"/>
+          <w:kern w:val="0"/>
+          <w:sz w:val="18"/>
+          <w:szCs w:val="18"/>
+        </w:rPr>
+        <w:t>;</w:t>
+      </w:r>
+      <w:r>
+        <w:rPr>
+          <w:rFonts w:ascii="微软雅黑 Light" w:eastAsia="微软雅黑 Light" w:hAnsi="微软雅黑 Light" w:cs="宋体" w:hint="eastAsia"/>
+          <w:color w:val="CC7832"/>
+          <w:kern w:val="0"/>
+          <w:sz w:val="18"/>
+          <w:szCs w:val="18"/>
+        </w:rPr>
+        <w:br/>
+        <w:t xml:space="preserve">    </w:t>
+      </w:r>
+      <w:r>
+        <w:rPr>
+          <w:rFonts w:ascii="微软雅黑 Light" w:eastAsia="微软雅黑 Light" w:hAnsi="微软雅黑 Light" w:cs="宋体" w:hint="eastAsia"/>
+          <w:color w:val="A9B7C6"/>
+          <w:kern w:val="0"/>
+          <w:sz w:val="18"/>
+          <w:szCs w:val="18"/>
+        </w:rPr>
+        <w:t>}</w:t>
+      </w:r>
+      <w:r>
+        <w:rPr>
+          <w:rFonts w:ascii="微软雅黑 Light" w:eastAsia="微软雅黑 Light" w:hAnsi="微软雅黑 Light" w:cs="宋体" w:hint="eastAsia"/>
+          <w:color w:val="A9B7C6"/>
+          <w:kern w:val="0"/>
+          <w:sz w:val="18"/>
+          <w:szCs w:val="18"/>
+        </w:rPr>
+        <w:br/>
+        <w:t xml:space="preserve">    Bitmap </w:t>
+      </w:r>
+      <w:r>
+        <w:rPr>
+          <w:rFonts w:ascii="微软雅黑 Light" w:eastAsia="微软雅黑 Light" w:hAnsi="微软雅黑 Light" w:cs="宋体" w:hint="eastAsia"/>
+          <w:color w:val="9876AA"/>
+          <w:kern w:val="0"/>
+          <w:sz w:val="18"/>
+          <w:szCs w:val="18"/>
+        </w:rPr>
+        <w:t>bmp</w:t>
+      </w:r>
+      <w:r>
+        <w:rPr>
+          <w:rFonts w:ascii="微软雅黑 Light" w:eastAsia="微软雅黑 Light" w:hAnsi="微软雅黑 Light" w:cs="宋体" w:hint="eastAsia"/>
+          <w:color w:val="CC7832"/>
+          <w:kern w:val="0"/>
+          <w:sz w:val="18"/>
+          <w:szCs w:val="18"/>
+        </w:rPr>
+        <w:t>;</w:t>
+      </w:r>
+      <w:r>
+        <w:rPr>
+          <w:rFonts w:ascii="微软雅黑 Light" w:eastAsia="微软雅黑 Light" w:hAnsi="微软雅黑 Light" w:cs="宋体" w:hint="eastAsia"/>
+          <w:color w:val="CC7832"/>
+          <w:kern w:val="0"/>
+          <w:sz w:val="18"/>
+          <w:szCs w:val="18"/>
+        </w:rPr>
+        <w:br/>
+      </w:r>
+      <w:r>
+        <w:rPr>
+          <w:rFonts w:ascii="微软雅黑 Light" w:eastAsia="微软雅黑 Light" w:hAnsi="微软雅黑 Light" w:cs="宋体" w:hint="eastAsia"/>
+          <w:color w:val="CC7832"/>
+          <w:kern w:val="0"/>
+          <w:sz w:val="18"/>
+          <w:szCs w:val="18"/>
+        </w:rPr>
+        <w:br/>
+        <w:t xml:space="preserve">    private void </w:t>
+      </w:r>
+      <w:r>
+        <w:rPr>
+          <w:rFonts w:ascii="微软雅黑 Light" w:eastAsia="微软雅黑 Light" w:hAnsi="微软雅黑 Light" w:cs="宋体" w:hint="eastAsia"/>
+          <w:color w:val="FFC66D"/>
+          <w:kern w:val="0"/>
+          <w:sz w:val="18"/>
+          <w:szCs w:val="18"/>
+        </w:rPr>
+        <w:t>bindViews</w:t>
+      </w:r>
+      <w:r>
+        <w:rPr>
+          <w:rFonts w:ascii="微软雅黑 Light" w:eastAsia="微软雅黑 Light" w:hAnsi="微软雅黑 Light" w:cs="宋体" w:hint="eastAsia"/>
+          <w:color w:val="A9B7C6"/>
+          <w:kern w:val="0"/>
+          <w:sz w:val="18"/>
+          <w:szCs w:val="18"/>
+        </w:rPr>
+        <w:t>() {</w:t>
+      </w:r>
+      <w:r>
+        <w:rPr>
+          <w:rFonts w:ascii="微软雅黑 Light" w:eastAsia="微软雅黑 Light" w:hAnsi="微软雅黑 Light" w:cs="宋体" w:hint="eastAsia"/>
+          <w:color w:val="A9B7C6"/>
+          <w:kern w:val="0"/>
+          <w:sz w:val="18"/>
+          <w:szCs w:val="18"/>
+        </w:rPr>
+        <w:br/>
+        <w:t xml:space="preserve">        </w:t>
+      </w:r>
+      <w:r>
+        <w:rPr>
+          <w:rFonts w:ascii="微软雅黑 Light" w:eastAsia="微软雅黑 Light" w:hAnsi="微软雅黑 Light" w:cs="宋体" w:hint="eastAsia"/>
+          <w:color w:val="9876AA"/>
+          <w:kern w:val="0"/>
+          <w:sz w:val="18"/>
+          <w:szCs w:val="18"/>
+        </w:rPr>
+        <w:t>imageView</w:t>
+      </w:r>
+      <w:r>
+        <w:rPr>
+          <w:rFonts w:ascii="微软雅黑 Light" w:eastAsia="微软雅黑 Light" w:hAnsi="微软雅黑 Light" w:cs="宋体" w:hint="eastAsia"/>
+          <w:color w:val="A9B7C6"/>
+          <w:kern w:val="0"/>
+          <w:sz w:val="18"/>
+          <w:szCs w:val="18"/>
+        </w:rPr>
+        <w:t>=(ImageView)findViewById(R.id.</w:t>
+      </w:r>
+      <w:r>
+        <w:rPr>
+          <w:rFonts w:ascii="微软雅黑 Light" w:eastAsia="微软雅黑 Light" w:hAnsi="微软雅黑 Light" w:cs="宋体" w:hint="eastAsia"/>
+          <w:i/>
+          <w:iCs/>
+          <w:color w:val="9876AA"/>
+          <w:kern w:val="0"/>
+          <w:sz w:val="18"/>
+          <w:szCs w:val="18"/>
+        </w:rPr>
+        <w:t>imageView</w:t>
+      </w:r>
+      <w:r>
+        <w:rPr>
+          <w:rFonts w:ascii="微软雅黑 Light" w:eastAsia="微软雅黑 Light" w:hAnsi="微软雅黑 Light" w:cs="宋体" w:hint="eastAsia"/>
+          <w:color w:val="A9B7C6"/>
+          <w:kern w:val="0"/>
+          <w:sz w:val="18"/>
+          <w:szCs w:val="18"/>
+        </w:rPr>
+        <w:t>)</w:t>
+      </w:r>
+      <w:r>
+        <w:rPr>
+          <w:rFonts w:ascii="微软雅黑 Light" w:eastAsia="微软雅黑 Light" w:hAnsi="微软雅黑 Light" w:cs="宋体" w:hint="eastAsia"/>
+          <w:color w:val="CC7832"/>
+          <w:kern w:val="0"/>
+          <w:sz w:val="18"/>
+          <w:szCs w:val="18"/>
+        </w:rPr>
+        <w:t>;</w:t>
+      </w:r>
+      <w:r>
+        <w:rPr>
+          <w:rFonts w:ascii="微软雅黑 Light" w:eastAsia="微软雅黑 Light" w:hAnsi="微软雅黑 Light" w:cs="宋体" w:hint="eastAsia"/>
+          <w:color w:val="CC7832"/>
+          <w:kern w:val="0"/>
+          <w:sz w:val="18"/>
+          <w:szCs w:val="18"/>
+        </w:rPr>
+        <w:br/>
+        <w:t xml:space="preserve">        </w:t>
+      </w:r>
+      <w:r>
+        <w:rPr>
+          <w:rFonts w:ascii="微软雅黑 Light" w:eastAsia="微软雅黑 Light" w:hAnsi="微软雅黑 Light" w:cs="宋体" w:hint="eastAsia"/>
+          <w:color w:val="A9B7C6"/>
+          <w:kern w:val="0"/>
+          <w:sz w:val="18"/>
+          <w:szCs w:val="18"/>
+        </w:rPr>
+        <w:t>Button button_async=(Button)findViewById(R.id.</w:t>
+      </w:r>
+      <w:r>
+        <w:rPr>
+          <w:rFonts w:ascii="微软雅黑 Light" w:eastAsia="微软雅黑 Light" w:hAnsi="微软雅黑 Light" w:cs="宋体" w:hint="eastAsia"/>
+          <w:i/>
+          <w:iCs/>
+          <w:color w:val="9876AA"/>
+          <w:kern w:val="0"/>
+          <w:sz w:val="18"/>
+          <w:szCs w:val="18"/>
+        </w:rPr>
+        <w:t>async</w:t>
+      </w:r>
+      <w:r>
+        <w:rPr>
+          <w:rFonts w:ascii="微软雅黑 Light" w:eastAsia="微软雅黑 Light" w:hAnsi="微软雅黑 Light" w:cs="宋体" w:hint="eastAsia"/>
+          <w:color w:val="A9B7C6"/>
+          <w:kern w:val="0"/>
+          <w:sz w:val="18"/>
+          <w:szCs w:val="18"/>
+        </w:rPr>
+        <w:t>)</w:t>
+      </w:r>
+      <w:r>
+        <w:rPr>
+          <w:rFonts w:ascii="微软雅黑 Light" w:eastAsia="微软雅黑 Light" w:hAnsi="微软雅黑 Light" w:cs="宋体" w:hint="eastAsia"/>
+          <w:color w:val="CC7832"/>
+          <w:kern w:val="0"/>
+          <w:sz w:val="18"/>
+          <w:szCs w:val="18"/>
+        </w:rPr>
+        <w:t>;</w:t>
+      </w:r>
+      <w:r>
+        <w:rPr>
+          <w:rFonts w:ascii="微软雅黑 Light" w:eastAsia="微软雅黑 Light" w:hAnsi="微软雅黑 Light" w:cs="宋体" w:hint="eastAsia"/>
+          <w:color w:val="CC7832"/>
+          <w:kern w:val="0"/>
+          <w:sz w:val="18"/>
+          <w:szCs w:val="18"/>
+        </w:rPr>
+        <w:br/>
+      </w:r>
+      <w:r>
+        <w:rPr>
+          <w:rFonts w:ascii="微软雅黑 Light" w:eastAsia="微软雅黑 Light" w:hAnsi="微软雅黑 Light" w:cs="宋体" w:hint="eastAsia"/>
+          <w:color w:val="CC7832"/>
+          <w:kern w:val="0"/>
+          <w:sz w:val="18"/>
+          <w:szCs w:val="18"/>
+        </w:rPr>
+        <w:lastRenderedPageBreak/>
+        <w:t xml:space="preserve">        </w:t>
+      </w:r>
+      <w:r>
+        <w:rPr>
+          <w:rFonts w:ascii="微软雅黑 Light" w:eastAsia="微软雅黑 Light" w:hAnsi="微软雅黑 Light" w:cs="宋体" w:hint="eastAsia"/>
+          <w:color w:val="A9B7C6"/>
+          <w:kern w:val="0"/>
+          <w:sz w:val="18"/>
+          <w:szCs w:val="18"/>
+        </w:rPr>
+        <w:t>Button button_handler=(Button)findViewById(R.id.</w:t>
+      </w:r>
+      <w:r>
+        <w:rPr>
+          <w:rFonts w:ascii="微软雅黑 Light" w:eastAsia="微软雅黑 Light" w:hAnsi="微软雅黑 Light" w:cs="宋体" w:hint="eastAsia"/>
+          <w:i/>
+          <w:iCs/>
+          <w:color w:val="9876AA"/>
+          <w:kern w:val="0"/>
+          <w:sz w:val="18"/>
+          <w:szCs w:val="18"/>
+        </w:rPr>
+        <w:t>button</w:t>
+      </w:r>
+      <w:r>
+        <w:rPr>
+          <w:rFonts w:ascii="微软雅黑 Light" w:eastAsia="微软雅黑 Light" w:hAnsi="微软雅黑 Light" w:cs="宋体" w:hint="eastAsia"/>
+          <w:color w:val="A9B7C6"/>
+          <w:kern w:val="0"/>
+          <w:sz w:val="18"/>
+          <w:szCs w:val="18"/>
+        </w:rPr>
+        <w:t>)</w:t>
+      </w:r>
+      <w:r>
+        <w:rPr>
+          <w:rFonts w:ascii="微软雅黑 Light" w:eastAsia="微软雅黑 Light" w:hAnsi="微软雅黑 Light" w:cs="宋体" w:hint="eastAsia"/>
+          <w:color w:val="CC7832"/>
+          <w:kern w:val="0"/>
+          <w:sz w:val="18"/>
+          <w:szCs w:val="18"/>
+        </w:rPr>
+        <w:t>;</w:t>
+      </w:r>
+      <w:r>
+        <w:rPr>
+          <w:rFonts w:ascii="微软雅黑 Light" w:eastAsia="微软雅黑 Light" w:hAnsi="微软雅黑 Light" w:cs="宋体" w:hint="eastAsia"/>
+          <w:color w:val="CC7832"/>
+          <w:kern w:val="0"/>
+          <w:sz w:val="18"/>
+          <w:szCs w:val="18"/>
+        </w:rPr>
+        <w:br/>
+        <w:t xml:space="preserve">        </w:t>
+      </w:r>
+      <w:r>
+        <w:rPr>
+          <w:rFonts w:ascii="微软雅黑 Light" w:eastAsia="微软雅黑 Light" w:hAnsi="微软雅黑 Light" w:cs="宋体" w:hint="eastAsia"/>
+          <w:color w:val="A9B7C6"/>
+          <w:kern w:val="0"/>
+          <w:sz w:val="18"/>
+          <w:szCs w:val="18"/>
+        </w:rPr>
+        <w:t>button_async.setOnClickListener(</w:t>
+      </w:r>
+      <w:r>
+        <w:rPr>
+          <w:rFonts w:ascii="微软雅黑 Light" w:eastAsia="微软雅黑 Light" w:hAnsi="微软雅黑 Light" w:cs="宋体" w:hint="eastAsia"/>
+          <w:color w:val="CC7832"/>
+          <w:kern w:val="0"/>
+          <w:sz w:val="18"/>
+          <w:szCs w:val="18"/>
+        </w:rPr>
+        <w:t xml:space="preserve">new </w:t>
+      </w:r>
+      <w:r>
+        <w:rPr>
+          <w:rFonts w:ascii="微软雅黑 Light" w:eastAsia="微软雅黑 Light" w:hAnsi="微软雅黑 Light" w:cs="宋体" w:hint="eastAsia"/>
+          <w:color w:val="A9B7C6"/>
+          <w:kern w:val="0"/>
+          <w:sz w:val="18"/>
+          <w:szCs w:val="18"/>
+        </w:rPr>
+        <w:t>View.OnClickListener() {</w:t>
+      </w:r>
+      <w:r>
+        <w:rPr>
+          <w:rFonts w:ascii="微软雅黑 Light" w:eastAsia="微软雅黑 Light" w:hAnsi="微软雅黑 Light" w:cs="宋体" w:hint="eastAsia"/>
+          <w:color w:val="A9B7C6"/>
+          <w:kern w:val="0"/>
+          <w:sz w:val="18"/>
+          <w:szCs w:val="18"/>
+        </w:rPr>
+        <w:br/>
+        <w:t xml:space="preserve">            </w:t>
+      </w:r>
+      <w:r>
+        <w:rPr>
+          <w:rFonts w:ascii="微软雅黑 Light" w:eastAsia="微软雅黑 Light" w:hAnsi="微软雅黑 Light" w:cs="宋体" w:hint="eastAsia"/>
+          <w:color w:val="BBB529"/>
+          <w:kern w:val="0"/>
+          <w:sz w:val="18"/>
+          <w:szCs w:val="18"/>
+        </w:rPr>
+        <w:t>@Override</w:t>
+      </w:r>
+      <w:r>
+        <w:rPr>
+          <w:rFonts w:ascii="微软雅黑 Light" w:eastAsia="微软雅黑 Light" w:hAnsi="微软雅黑 Light" w:cs="宋体" w:hint="eastAsia"/>
+          <w:color w:val="BBB529"/>
+          <w:kern w:val="0"/>
+          <w:sz w:val="18"/>
+          <w:szCs w:val="18"/>
+        </w:rPr>
+        <w:br/>
+        <w:t xml:space="preserve">            </w:t>
+      </w:r>
+      <w:r>
+        <w:rPr>
+          <w:rFonts w:ascii="微软雅黑 Light" w:eastAsia="微软雅黑 Light" w:hAnsi="微软雅黑 Light" w:cs="宋体" w:hint="eastAsia"/>
+          <w:color w:val="CC7832"/>
+          <w:kern w:val="0"/>
+          <w:sz w:val="18"/>
+          <w:szCs w:val="18"/>
+        </w:rPr>
+        <w:t xml:space="preserve">public void </w:t>
+      </w:r>
+      <w:r>
+        <w:rPr>
+          <w:rFonts w:ascii="微软雅黑 Light" w:eastAsia="微软雅黑 Light" w:hAnsi="微软雅黑 Light" w:cs="宋体" w:hint="eastAsia"/>
+          <w:color w:val="FFC66D"/>
+          <w:kern w:val="0"/>
+          <w:sz w:val="18"/>
+          <w:szCs w:val="18"/>
+        </w:rPr>
+        <w:t>onClick</w:t>
+      </w:r>
+      <w:r>
+        <w:rPr>
+          <w:rFonts w:ascii="微软雅黑 Light" w:eastAsia="微软雅黑 Light" w:hAnsi="微软雅黑 Light" w:cs="宋体" w:hint="eastAsia"/>
+          <w:color w:val="A9B7C6"/>
+          <w:kern w:val="0"/>
+          <w:sz w:val="18"/>
+          <w:szCs w:val="18"/>
+        </w:rPr>
+        <w:t>(View view) {</w:t>
+      </w:r>
+      <w:r>
+        <w:rPr>
+          <w:rFonts w:ascii="微软雅黑 Light" w:eastAsia="微软雅黑 Light" w:hAnsi="微软雅黑 Light" w:cs="宋体" w:hint="eastAsia"/>
+          <w:color w:val="A9B7C6"/>
+          <w:kern w:val="0"/>
+          <w:sz w:val="18"/>
+          <w:szCs w:val="18"/>
+        </w:rPr>
+        <w:br/>
+        <w:t xml:space="preserve">               </w:t>
+      </w:r>
+      <w:r>
+        <w:rPr>
+          <w:rFonts w:ascii="微软雅黑 Light" w:eastAsia="微软雅黑 Light" w:hAnsi="微软雅黑 Light" w:cs="宋体" w:hint="eastAsia"/>
+          <w:color w:val="CC7832"/>
+          <w:kern w:val="0"/>
+          <w:sz w:val="18"/>
+          <w:szCs w:val="18"/>
+        </w:rPr>
+        <w:t>try</w:t>
+      </w:r>
+      <w:r>
+        <w:rPr>
+          <w:rFonts w:ascii="微软雅黑 Light" w:eastAsia="微软雅黑 Light" w:hAnsi="微软雅黑 Light" w:cs="宋体" w:hint="eastAsia"/>
+          <w:color w:val="A9B7C6"/>
+          <w:kern w:val="0"/>
+          <w:sz w:val="18"/>
+          <w:szCs w:val="18"/>
+        </w:rPr>
+        <w:t>{</w:t>
+      </w:r>
+      <w:r>
+        <w:rPr>
+          <w:rFonts w:ascii="微软雅黑 Light" w:eastAsia="微软雅黑 Light" w:hAnsi="微软雅黑 Light" w:cs="宋体" w:hint="eastAsia"/>
+          <w:color w:val="A9B7C6"/>
+          <w:kern w:val="0"/>
+          <w:sz w:val="18"/>
+          <w:szCs w:val="18"/>
+        </w:rPr>
+        <w:br/>
+        <w:t xml:space="preserve">                </w:t>
+      </w:r>
+      <w:r>
+        <w:rPr>
+          <w:rFonts w:ascii="微软雅黑 Light" w:eastAsia="微软雅黑 Light" w:hAnsi="微软雅黑 Light" w:cs="宋体" w:hint="eastAsia"/>
+          <w:color w:val="CC7832"/>
+          <w:kern w:val="0"/>
+          <w:sz w:val="18"/>
+          <w:szCs w:val="18"/>
+        </w:rPr>
+        <w:t xml:space="preserve">new </w:t>
+      </w:r>
+      <w:r>
+        <w:rPr>
+          <w:rFonts w:ascii="微软雅黑 Light" w:eastAsia="微软雅黑 Light" w:hAnsi="微软雅黑 Light" w:cs="宋体" w:hint="eastAsia"/>
+          <w:color w:val="A9B7C6"/>
+          <w:kern w:val="0"/>
+          <w:sz w:val="18"/>
+          <w:szCs w:val="18"/>
+        </w:rPr>
+        <w:t>DownloadPicture().execute(</w:t>
+      </w:r>
+      <w:r>
+        <w:rPr>
+          <w:rFonts w:ascii="微软雅黑 Light" w:eastAsia="微软雅黑 Light" w:hAnsi="微软雅黑 Light" w:cs="宋体" w:hint="eastAsia"/>
+          <w:color w:val="CC7832"/>
+          <w:kern w:val="0"/>
+          <w:sz w:val="18"/>
+          <w:szCs w:val="18"/>
+        </w:rPr>
+        <w:t xml:space="preserve">new </w:t>
+      </w:r>
+      <w:r>
+        <w:rPr>
+          <w:rFonts w:ascii="微软雅黑 Light" w:eastAsia="微软雅黑 Light" w:hAnsi="微软雅黑 Light" w:cs="宋体" w:hint="eastAsia"/>
+          <w:color w:val="A9B7C6"/>
+          <w:kern w:val="0"/>
+          <w:sz w:val="18"/>
+          <w:szCs w:val="18"/>
+        </w:rPr>
+        <w:t>URL(</w:t>
+      </w:r>
+      <w:r>
+        <w:rPr>
+          <w:rFonts w:ascii="微软雅黑 Light" w:eastAsia="微软雅黑 Light" w:hAnsi="微软雅黑 Light" w:cs="宋体" w:hint="eastAsia"/>
+          <w:color w:val="6A8759"/>
+          <w:kern w:val="0"/>
+          <w:sz w:val="18"/>
+          <w:szCs w:val="18"/>
+        </w:rPr>
+        <w:t>"http://t-1.tuzhan.com/35ea1283fdd7/p-1/l/2012/11/19/21/89741f7234ed4b2c9284a560154b5a69.bmp"</w:t>
+      </w:r>
+      <w:r>
+        <w:rPr>
+          <w:rFonts w:ascii="微软雅黑 Light" w:eastAsia="微软雅黑 Light" w:hAnsi="微软雅黑 Light" w:cs="宋体" w:hint="eastAsia"/>
+          <w:color w:val="A9B7C6"/>
+          <w:kern w:val="0"/>
+          <w:sz w:val="18"/>
+          <w:szCs w:val="18"/>
+        </w:rPr>
+        <w:t>))</w:t>
+      </w:r>
+      <w:r>
+        <w:rPr>
+          <w:rFonts w:ascii="微软雅黑 Light" w:eastAsia="微软雅黑 Light" w:hAnsi="微软雅黑 Light" w:cs="宋体" w:hint="eastAsia"/>
+          <w:color w:val="CC7832"/>
+          <w:kern w:val="0"/>
+          <w:sz w:val="18"/>
+          <w:szCs w:val="18"/>
+        </w:rPr>
+        <w:t>;</w:t>
+      </w:r>
+      <w:r>
+        <w:rPr>
+          <w:rFonts w:ascii="微软雅黑 Light" w:eastAsia="微软雅黑 Light" w:hAnsi="微软雅黑 Light" w:cs="宋体" w:hint="eastAsia"/>
+          <w:color w:val="CC7832"/>
+          <w:kern w:val="0"/>
+          <w:sz w:val="18"/>
+          <w:szCs w:val="18"/>
+        </w:rPr>
+        <w:br/>
+        <w:t xml:space="preserve">               </w:t>
+      </w:r>
+      <w:r>
+        <w:rPr>
+          <w:rFonts w:ascii="微软雅黑 Light" w:eastAsia="微软雅黑 Light" w:hAnsi="微软雅黑 Light" w:cs="宋体" w:hint="eastAsia"/>
+          <w:color w:val="A9B7C6"/>
+          <w:kern w:val="0"/>
+          <w:sz w:val="18"/>
+          <w:szCs w:val="18"/>
+        </w:rPr>
+        <w:t>}</w:t>
+      </w:r>
+      <w:r>
+        <w:rPr>
+          <w:rFonts w:ascii="微软雅黑 Light" w:eastAsia="微软雅黑 Light" w:hAnsi="微软雅黑 Light" w:cs="宋体" w:hint="eastAsia"/>
+          <w:color w:val="CC7832"/>
+          <w:kern w:val="0"/>
+          <w:sz w:val="18"/>
+          <w:szCs w:val="18"/>
+        </w:rPr>
+        <w:t xml:space="preserve">catch </w:t>
+      </w:r>
+      <w:r>
+        <w:rPr>
+          <w:rFonts w:ascii="微软雅黑 Light" w:eastAsia="微软雅黑 Light" w:hAnsi="微软雅黑 Light" w:cs="宋体" w:hint="eastAsia"/>
+          <w:color w:val="A9B7C6"/>
+          <w:kern w:val="0"/>
+          <w:sz w:val="18"/>
+          <w:szCs w:val="18"/>
+        </w:rPr>
+        <w:t>(MalformedURLException e){</w:t>
+      </w:r>
+      <w:r>
+        <w:rPr>
+          <w:rFonts w:ascii="微软雅黑 Light" w:eastAsia="微软雅黑 Light" w:hAnsi="微软雅黑 Light" w:cs="宋体" w:hint="eastAsia"/>
+          <w:color w:val="A9B7C6"/>
+          <w:kern w:val="0"/>
+          <w:sz w:val="18"/>
+          <w:szCs w:val="18"/>
+        </w:rPr>
+        <w:br/>
+        <w:t xml:space="preserve">                   Log.</w:t>
+      </w:r>
+      <w:r>
+        <w:rPr>
+          <w:rFonts w:ascii="微软雅黑 Light" w:eastAsia="微软雅黑 Light" w:hAnsi="微软雅黑 Light" w:cs="宋体" w:hint="eastAsia"/>
+          <w:i/>
+          <w:iCs/>
+          <w:color w:val="A9B7C6"/>
+          <w:kern w:val="0"/>
+          <w:sz w:val="18"/>
+          <w:szCs w:val="18"/>
+        </w:rPr>
+        <w:t>d</w:t>
+      </w:r>
+      <w:r>
+        <w:rPr>
+          <w:rFonts w:ascii="微软雅黑 Light" w:eastAsia="微软雅黑 Light" w:hAnsi="微软雅黑 Light" w:cs="宋体" w:hint="eastAsia"/>
+          <w:color w:val="A9B7C6"/>
+          <w:kern w:val="0"/>
+          <w:sz w:val="18"/>
+          <w:szCs w:val="18"/>
+        </w:rPr>
+        <w:t>(</w:t>
+      </w:r>
+      <w:r>
+        <w:rPr>
+          <w:rFonts w:ascii="微软雅黑 Light" w:eastAsia="微软雅黑 Light" w:hAnsi="微软雅黑 Light" w:cs="宋体" w:hint="eastAsia"/>
+          <w:color w:val="6A8759"/>
+          <w:kern w:val="0"/>
+          <w:sz w:val="18"/>
+          <w:szCs w:val="18"/>
+        </w:rPr>
+        <w:t>"my log"</w:t>
+      </w:r>
+      <w:r>
+        <w:rPr>
+          <w:rFonts w:ascii="微软雅黑 Light" w:eastAsia="微软雅黑 Light" w:hAnsi="微软雅黑 Light" w:cs="宋体" w:hint="eastAsia"/>
+          <w:color w:val="CC7832"/>
+          <w:kern w:val="0"/>
+          <w:sz w:val="18"/>
+          <w:szCs w:val="18"/>
+        </w:rPr>
+        <w:t>,</w:t>
+      </w:r>
+      <w:r>
+        <w:rPr>
+          <w:rFonts w:ascii="微软雅黑 Light" w:eastAsia="微软雅黑 Light" w:hAnsi="微软雅黑 Light" w:cs="宋体" w:hint="eastAsia"/>
+          <w:color w:val="A9B7C6"/>
+          <w:kern w:val="0"/>
+          <w:sz w:val="18"/>
+          <w:szCs w:val="18"/>
+        </w:rPr>
+        <w:t>e.getMessage())</w:t>
+      </w:r>
+      <w:r>
+        <w:rPr>
+          <w:rFonts w:ascii="微软雅黑 Light" w:eastAsia="微软雅黑 Light" w:hAnsi="微软雅黑 Light" w:cs="宋体" w:hint="eastAsia"/>
+          <w:color w:val="CC7832"/>
+          <w:kern w:val="0"/>
+          <w:sz w:val="18"/>
+          <w:szCs w:val="18"/>
+        </w:rPr>
+        <w:t>;</w:t>
+      </w:r>
+      <w:r>
+        <w:rPr>
+          <w:rFonts w:ascii="微软雅黑 Light" w:eastAsia="微软雅黑 Light" w:hAnsi="微软雅黑 Light" w:cs="宋体" w:hint="eastAsia"/>
+          <w:color w:val="CC7832"/>
+          <w:kern w:val="0"/>
+          <w:sz w:val="18"/>
+          <w:szCs w:val="18"/>
+        </w:rPr>
+        <w:br/>
+        <w:t xml:space="preserve">               </w:t>
+      </w:r>
+      <w:r>
+        <w:rPr>
+          <w:rFonts w:ascii="微软雅黑 Light" w:eastAsia="微软雅黑 Light" w:hAnsi="微软雅黑 Light" w:cs="宋体" w:hint="eastAsia"/>
+          <w:color w:val="A9B7C6"/>
+          <w:kern w:val="0"/>
+          <w:sz w:val="18"/>
+          <w:szCs w:val="18"/>
+        </w:rPr>
+        <w:t>}</w:t>
+      </w:r>
+      <w:r>
+        <w:rPr>
+          <w:rFonts w:ascii="微软雅黑 Light" w:eastAsia="微软雅黑 Light" w:hAnsi="微软雅黑 Light" w:cs="宋体" w:hint="eastAsia"/>
+          <w:color w:val="A9B7C6"/>
+          <w:kern w:val="0"/>
+          <w:sz w:val="18"/>
+          <w:szCs w:val="18"/>
+        </w:rPr>
+        <w:br/>
+      </w:r>
+      <w:r>
+        <w:rPr>
+          <w:rFonts w:ascii="微软雅黑 Light" w:eastAsia="微软雅黑 Light" w:hAnsi="微软雅黑 Light" w:cs="宋体" w:hint="eastAsia"/>
+          <w:color w:val="A9B7C6"/>
+          <w:kern w:val="0"/>
+          <w:sz w:val="18"/>
+          <w:szCs w:val="18"/>
+        </w:rPr>
+        <w:br/>
+        <w:t xml:space="preserve">            }</w:t>
+      </w:r>
+      <w:r>
+        <w:rPr>
+          <w:rFonts w:ascii="微软雅黑 Light" w:eastAsia="微软雅黑 Light" w:hAnsi="微软雅黑 Light" w:cs="宋体" w:hint="eastAsia"/>
+          <w:color w:val="A9B7C6"/>
+          <w:kern w:val="0"/>
+          <w:sz w:val="18"/>
+          <w:szCs w:val="18"/>
+        </w:rPr>
+        <w:br/>
+        <w:t xml:space="preserve">        })</w:t>
+      </w:r>
+      <w:r>
+        <w:rPr>
+          <w:rFonts w:ascii="微软雅黑 Light" w:eastAsia="微软雅黑 Light" w:hAnsi="微软雅黑 Light" w:cs="宋体" w:hint="eastAsia"/>
+          <w:color w:val="CC7832"/>
+          <w:kern w:val="0"/>
+          <w:sz w:val="18"/>
+          <w:szCs w:val="18"/>
+        </w:rPr>
+        <w:t>;</w:t>
+      </w:r>
+      <w:r>
+        <w:rPr>
+          <w:rFonts w:ascii="微软雅黑 Light" w:eastAsia="微软雅黑 Light" w:hAnsi="微软雅黑 Light" w:cs="宋体" w:hint="eastAsia"/>
+          <w:color w:val="CC7832"/>
+          <w:kern w:val="0"/>
+          <w:sz w:val="18"/>
+          <w:szCs w:val="18"/>
+        </w:rPr>
+        <w:br/>
+        <w:t xml:space="preserve">        </w:t>
+      </w:r>
+      <w:r>
+        <w:rPr>
+          <w:rFonts w:ascii="微软雅黑 Light" w:eastAsia="微软雅黑 Light" w:hAnsi="微软雅黑 Light" w:cs="宋体" w:hint="eastAsia"/>
+          <w:color w:val="A9B7C6"/>
+          <w:kern w:val="0"/>
+          <w:sz w:val="18"/>
+          <w:szCs w:val="18"/>
+        </w:rPr>
+        <w:t>button_handler.setOnClickListener(</w:t>
+      </w:r>
+      <w:r>
+        <w:rPr>
+          <w:rFonts w:ascii="微软雅黑 Light" w:eastAsia="微软雅黑 Light" w:hAnsi="微软雅黑 Light" w:cs="宋体" w:hint="eastAsia"/>
+          <w:color w:val="CC7832"/>
+          <w:kern w:val="0"/>
+          <w:sz w:val="18"/>
+          <w:szCs w:val="18"/>
+        </w:rPr>
+        <w:t xml:space="preserve">new </w:t>
+      </w:r>
+      <w:r>
+        <w:rPr>
+          <w:rFonts w:ascii="微软雅黑 Light" w:eastAsia="微软雅黑 Light" w:hAnsi="微软雅黑 Light" w:cs="宋体" w:hint="eastAsia"/>
+          <w:color w:val="A9B7C6"/>
+          <w:kern w:val="0"/>
+          <w:sz w:val="18"/>
+          <w:szCs w:val="18"/>
+        </w:rPr>
+        <w:t>View.OnClickListener() {</w:t>
+      </w:r>
+      <w:r>
+        <w:rPr>
+          <w:rFonts w:ascii="微软雅黑 Light" w:eastAsia="微软雅黑 Light" w:hAnsi="微软雅黑 Light" w:cs="宋体" w:hint="eastAsia"/>
+          <w:color w:val="A9B7C6"/>
+          <w:kern w:val="0"/>
+          <w:sz w:val="18"/>
+          <w:szCs w:val="18"/>
+        </w:rPr>
+        <w:br/>
+        <w:t xml:space="preserve">            </w:t>
+      </w:r>
+      <w:r>
+        <w:rPr>
+          <w:rFonts w:ascii="微软雅黑 Light" w:eastAsia="微软雅黑 Light" w:hAnsi="微软雅黑 Light" w:cs="宋体" w:hint="eastAsia"/>
+          <w:color w:val="BBB529"/>
+          <w:kern w:val="0"/>
+          <w:sz w:val="18"/>
+          <w:szCs w:val="18"/>
+        </w:rPr>
+        <w:t>@Override</w:t>
+      </w:r>
+      <w:r>
+        <w:rPr>
+          <w:rFonts w:ascii="微软雅黑 Light" w:eastAsia="微软雅黑 Light" w:hAnsi="微软雅黑 Light" w:cs="宋体" w:hint="eastAsia"/>
+          <w:color w:val="BBB529"/>
+          <w:kern w:val="0"/>
+          <w:sz w:val="18"/>
+          <w:szCs w:val="18"/>
+        </w:rPr>
+        <w:br/>
+        <w:t xml:space="preserve">            </w:t>
+      </w:r>
+      <w:r>
+        <w:rPr>
+          <w:rFonts w:ascii="微软雅黑 Light" w:eastAsia="微软雅黑 Light" w:hAnsi="微软雅黑 Light" w:cs="宋体" w:hint="eastAsia"/>
+          <w:color w:val="CC7832"/>
+          <w:kern w:val="0"/>
+          <w:sz w:val="18"/>
+          <w:szCs w:val="18"/>
+        </w:rPr>
+        <w:t xml:space="preserve">public void </w:t>
+      </w:r>
+      <w:r>
+        <w:rPr>
+          <w:rFonts w:ascii="微软雅黑 Light" w:eastAsia="微软雅黑 Light" w:hAnsi="微软雅黑 Light" w:cs="宋体" w:hint="eastAsia"/>
+          <w:color w:val="FFC66D"/>
+          <w:kern w:val="0"/>
+          <w:sz w:val="18"/>
+          <w:szCs w:val="18"/>
+        </w:rPr>
+        <w:t>onClick</w:t>
+      </w:r>
+      <w:r>
+        <w:rPr>
+          <w:rFonts w:ascii="微软雅黑 Light" w:eastAsia="微软雅黑 Light" w:hAnsi="微软雅黑 Light" w:cs="宋体" w:hint="eastAsia"/>
+          <w:color w:val="A9B7C6"/>
+          <w:kern w:val="0"/>
+          <w:sz w:val="18"/>
+          <w:szCs w:val="18"/>
+        </w:rPr>
+        <w:t>(View view) {</w:t>
+      </w:r>
+      <w:r>
+        <w:rPr>
+          <w:rFonts w:ascii="微软雅黑 Light" w:eastAsia="微软雅黑 Light" w:hAnsi="微软雅黑 Light" w:cs="宋体" w:hint="eastAsia"/>
+          <w:color w:val="A9B7C6"/>
+          <w:kern w:val="0"/>
+          <w:sz w:val="18"/>
+          <w:szCs w:val="18"/>
+        </w:rPr>
+        <w:br/>
+      </w:r>
+      <w:r>
+        <w:rPr>
+          <w:rFonts w:ascii="微软雅黑 Light" w:eastAsia="微软雅黑 Light" w:hAnsi="微软雅黑 Light" w:cs="宋体" w:hint="eastAsia"/>
+          <w:color w:val="A9B7C6"/>
+          <w:kern w:val="0"/>
+          <w:sz w:val="18"/>
+          <w:szCs w:val="18"/>
+        </w:rPr>
+        <w:br/>
+        <w:t xml:space="preserve">                Thread thread=</w:t>
+      </w:r>
+      <w:r>
+        <w:rPr>
+          <w:rFonts w:ascii="微软雅黑 Light" w:eastAsia="微软雅黑 Light" w:hAnsi="微软雅黑 Light" w:cs="宋体" w:hint="eastAsia"/>
+          <w:color w:val="CC7832"/>
+          <w:kern w:val="0"/>
+          <w:sz w:val="18"/>
+          <w:szCs w:val="18"/>
+        </w:rPr>
+        <w:t xml:space="preserve">new </w:t>
+      </w:r>
+      <w:r>
+        <w:rPr>
+          <w:rFonts w:ascii="微软雅黑 Light" w:eastAsia="微软雅黑 Light" w:hAnsi="微软雅黑 Light" w:cs="宋体" w:hint="eastAsia"/>
+          <w:color w:val="A9B7C6"/>
+          <w:kern w:val="0"/>
+          <w:sz w:val="18"/>
+          <w:szCs w:val="18"/>
+        </w:rPr>
+        <w:t>Thread(</w:t>
+      </w:r>
+      <w:r>
+        <w:rPr>
+          <w:rFonts w:ascii="微软雅黑 Light" w:eastAsia="微软雅黑 Light" w:hAnsi="微软雅黑 Light" w:cs="宋体" w:hint="eastAsia"/>
+          <w:color w:val="CC7832"/>
+          <w:kern w:val="0"/>
+          <w:sz w:val="18"/>
+          <w:szCs w:val="18"/>
+        </w:rPr>
+        <w:t xml:space="preserve">new </w:t>
+      </w:r>
+      <w:r>
+        <w:rPr>
+          <w:rFonts w:ascii="微软雅黑 Light" w:eastAsia="微软雅黑 Light" w:hAnsi="微软雅黑 Light" w:cs="宋体" w:hint="eastAsia"/>
+          <w:color w:val="A9B7C6"/>
+          <w:kern w:val="0"/>
+          <w:sz w:val="18"/>
+          <w:szCs w:val="18"/>
+        </w:rPr>
+        <w:t>Runnable() {</w:t>
+      </w:r>
+      <w:r>
+        <w:rPr>
+          <w:rFonts w:ascii="微软雅黑 Light" w:eastAsia="微软雅黑 Light" w:hAnsi="微软雅黑 Light" w:cs="宋体" w:hint="eastAsia"/>
+          <w:color w:val="A9B7C6"/>
+          <w:kern w:val="0"/>
+          <w:sz w:val="18"/>
+          <w:szCs w:val="18"/>
+        </w:rPr>
+        <w:br/>
+        <w:t xml:space="preserve">                    </w:t>
+      </w:r>
+      <w:r>
+        <w:rPr>
+          <w:rFonts w:ascii="微软雅黑 Light" w:eastAsia="微软雅黑 Light" w:hAnsi="微软雅黑 Light" w:cs="宋体" w:hint="eastAsia"/>
+          <w:color w:val="BBB529"/>
+          <w:kern w:val="0"/>
+          <w:sz w:val="18"/>
+          <w:szCs w:val="18"/>
+        </w:rPr>
+        <w:t>@Override</w:t>
+      </w:r>
+      <w:r>
+        <w:rPr>
+          <w:rFonts w:ascii="微软雅黑 Light" w:eastAsia="微软雅黑 Light" w:hAnsi="微软雅黑 Light" w:cs="宋体" w:hint="eastAsia"/>
+          <w:color w:val="BBB529"/>
+          <w:kern w:val="0"/>
+          <w:sz w:val="18"/>
+          <w:szCs w:val="18"/>
+        </w:rPr>
+        <w:br/>
+        <w:t xml:space="preserve">                    </w:t>
+      </w:r>
+      <w:r>
+        <w:rPr>
+          <w:rFonts w:ascii="微软雅黑 Light" w:eastAsia="微软雅黑 Light" w:hAnsi="微软雅黑 Light" w:cs="宋体" w:hint="eastAsia"/>
+          <w:color w:val="CC7832"/>
+          <w:kern w:val="0"/>
+          <w:sz w:val="18"/>
+          <w:szCs w:val="18"/>
+        </w:rPr>
+        <w:t xml:space="preserve">public void </w:t>
+      </w:r>
+      <w:r>
+        <w:rPr>
+          <w:rFonts w:ascii="微软雅黑 Light" w:eastAsia="微软雅黑 Light" w:hAnsi="微软雅黑 Light" w:cs="宋体" w:hint="eastAsia"/>
+          <w:color w:val="FFC66D"/>
+          <w:kern w:val="0"/>
+          <w:sz w:val="18"/>
+          <w:szCs w:val="18"/>
+        </w:rPr>
+        <w:t>run</w:t>
+      </w:r>
+      <w:r>
+        <w:rPr>
+          <w:rFonts w:ascii="微软雅黑 Light" w:eastAsia="微软雅黑 Light" w:hAnsi="微软雅黑 Light" w:cs="宋体" w:hint="eastAsia"/>
+          <w:color w:val="A9B7C6"/>
+          <w:kern w:val="0"/>
+          <w:sz w:val="18"/>
+          <w:szCs w:val="18"/>
+        </w:rPr>
+        <w:t>() {</w:t>
+      </w:r>
+      <w:r>
+        <w:rPr>
+          <w:rFonts w:ascii="微软雅黑 Light" w:eastAsia="微软雅黑 Light" w:hAnsi="微软雅黑 Light" w:cs="宋体" w:hint="eastAsia"/>
+          <w:color w:val="A9B7C6"/>
+          <w:kern w:val="0"/>
+          <w:sz w:val="18"/>
+          <w:szCs w:val="18"/>
+        </w:rPr>
+        <w:br/>
+        <w:t xml:space="preserve">                        </w:t>
+      </w:r>
+      <w:r>
+        <w:rPr>
+          <w:rFonts w:ascii="微软雅黑 Light" w:eastAsia="微软雅黑 Light" w:hAnsi="微软雅黑 Light" w:cs="宋体" w:hint="eastAsia"/>
+          <w:color w:val="CC7832"/>
+          <w:kern w:val="0"/>
+          <w:sz w:val="18"/>
+          <w:szCs w:val="18"/>
+        </w:rPr>
+        <w:t xml:space="preserve">try </w:t>
+      </w:r>
+      <w:r>
+        <w:rPr>
+          <w:rFonts w:ascii="微软雅黑 Light" w:eastAsia="微软雅黑 Light" w:hAnsi="微软雅黑 Light" w:cs="宋体" w:hint="eastAsia"/>
+          <w:color w:val="A9B7C6"/>
+          <w:kern w:val="0"/>
+          <w:sz w:val="18"/>
+          <w:szCs w:val="18"/>
+        </w:rPr>
+        <w:t>{</w:t>
+      </w:r>
+      <w:r>
+        <w:rPr>
+          <w:rFonts w:ascii="微软雅黑 Light" w:eastAsia="微软雅黑 Light" w:hAnsi="微软雅黑 Light" w:cs="宋体" w:hint="eastAsia"/>
+          <w:color w:val="A9B7C6"/>
+          <w:kern w:val="0"/>
+          <w:sz w:val="18"/>
+          <w:szCs w:val="18"/>
+        </w:rPr>
+        <w:br/>
+        <w:t xml:space="preserve">                            URL m_url=</w:t>
+      </w:r>
+      <w:r>
+        <w:rPr>
+          <w:rFonts w:ascii="微软雅黑 Light" w:eastAsia="微软雅黑 Light" w:hAnsi="微软雅黑 Light" w:cs="宋体" w:hint="eastAsia"/>
+          <w:color w:val="CC7832"/>
+          <w:kern w:val="0"/>
+          <w:sz w:val="18"/>
+          <w:szCs w:val="18"/>
+        </w:rPr>
+        <w:t xml:space="preserve">new </w:t>
+      </w:r>
+      <w:r>
+        <w:rPr>
+          <w:rFonts w:ascii="微软雅黑 Light" w:eastAsia="微软雅黑 Light" w:hAnsi="微软雅黑 Light" w:cs="宋体" w:hint="eastAsia"/>
+          <w:color w:val="A9B7C6"/>
+          <w:kern w:val="0"/>
+          <w:sz w:val="18"/>
+          <w:szCs w:val="18"/>
+        </w:rPr>
+        <w:t>URL(</w:t>
+      </w:r>
+      <w:r>
+        <w:rPr>
+          <w:rFonts w:ascii="微软雅黑 Light" w:eastAsia="微软雅黑 Light" w:hAnsi="微软雅黑 Light" w:cs="宋体" w:hint="eastAsia"/>
+          <w:color w:val="6A8759"/>
+          <w:kern w:val="0"/>
+          <w:sz w:val="18"/>
+          <w:szCs w:val="18"/>
+        </w:rPr>
+        <w:t>"http://t-1.tuzhan.com/35ea1283fdd7/p-1/l/2012/11/19/21/89741f7234ed4b2c9284a560154b5a69.bmp"</w:t>
+      </w:r>
+      <w:r>
+        <w:rPr>
+          <w:rFonts w:ascii="微软雅黑 Light" w:eastAsia="微软雅黑 Light" w:hAnsi="微软雅黑 Light" w:cs="宋体" w:hint="eastAsia"/>
+          <w:color w:val="A9B7C6"/>
+          <w:kern w:val="0"/>
+          <w:sz w:val="18"/>
+          <w:szCs w:val="18"/>
+        </w:rPr>
+        <w:t>)</w:t>
+      </w:r>
+      <w:r>
+        <w:rPr>
+          <w:rFonts w:ascii="微软雅黑 Light" w:eastAsia="微软雅黑 Light" w:hAnsi="微软雅黑 Light" w:cs="宋体" w:hint="eastAsia"/>
+          <w:color w:val="CC7832"/>
+          <w:kern w:val="0"/>
+          <w:sz w:val="18"/>
+          <w:szCs w:val="18"/>
+        </w:rPr>
+        <w:t>;</w:t>
+      </w:r>
+      <w:r>
+        <w:rPr>
+          <w:rFonts w:ascii="微软雅黑 Light" w:eastAsia="微软雅黑 Light" w:hAnsi="微软雅黑 Light" w:cs="宋体" w:hint="eastAsia"/>
+          <w:color w:val="CC7832"/>
+          <w:kern w:val="0"/>
+          <w:sz w:val="18"/>
+          <w:szCs w:val="18"/>
+        </w:rPr>
+        <w:br/>
+        <w:t xml:space="preserve">                            </w:t>
+      </w:r>
+      <w:r>
+        <w:rPr>
+          <w:rFonts w:ascii="微软雅黑 Light" w:eastAsia="微软雅黑 Light" w:hAnsi="微软雅黑 Light" w:cs="宋体" w:hint="eastAsia"/>
+          <w:color w:val="A9B7C6"/>
+          <w:kern w:val="0"/>
+          <w:sz w:val="18"/>
+          <w:szCs w:val="18"/>
+        </w:rPr>
+        <w:t>HttpURLConnection urlConnection = (HttpURLConnection) m_url.openConnection()</w:t>
+      </w:r>
+      <w:r>
+        <w:rPr>
+          <w:rFonts w:ascii="微软雅黑 Light" w:eastAsia="微软雅黑 Light" w:hAnsi="微软雅黑 Light" w:cs="宋体" w:hint="eastAsia"/>
+          <w:color w:val="CC7832"/>
+          <w:kern w:val="0"/>
+          <w:sz w:val="18"/>
+          <w:szCs w:val="18"/>
+        </w:rPr>
+        <w:t>;</w:t>
+      </w:r>
+      <w:r>
+        <w:rPr>
+          <w:rFonts w:ascii="微软雅黑 Light" w:eastAsia="微软雅黑 Light" w:hAnsi="微软雅黑 Light" w:cs="宋体" w:hint="eastAsia"/>
+          <w:color w:val="CC7832"/>
+          <w:kern w:val="0"/>
+          <w:sz w:val="18"/>
+          <w:szCs w:val="18"/>
+        </w:rPr>
+        <w:br/>
+      </w:r>
+      <w:r>
+        <w:rPr>
+          <w:rFonts w:ascii="微软雅黑 Light" w:eastAsia="微软雅黑 Light" w:hAnsi="微软雅黑 Light" w:cs="宋体" w:hint="eastAsia"/>
+          <w:color w:val="CC7832"/>
+          <w:kern w:val="0"/>
+          <w:sz w:val="18"/>
+          <w:szCs w:val="18"/>
+        </w:rPr>
+        <w:br/>
+        <w:t xml:space="preserve">                            </w:t>
+      </w:r>
+      <w:r>
+        <w:rPr>
+          <w:rFonts w:ascii="微软雅黑 Light" w:eastAsia="微软雅黑 Light" w:hAnsi="微软雅黑 Light" w:cs="宋体" w:hint="eastAsia"/>
+          <w:color w:val="A9B7C6"/>
+          <w:kern w:val="0"/>
+          <w:sz w:val="18"/>
+          <w:szCs w:val="18"/>
+        </w:rPr>
+        <w:t xml:space="preserve">InputStream in = </w:t>
+      </w:r>
+      <w:r>
+        <w:rPr>
+          <w:rFonts w:ascii="微软雅黑 Light" w:eastAsia="微软雅黑 Light" w:hAnsi="微软雅黑 Light" w:cs="宋体" w:hint="eastAsia"/>
+          <w:color w:val="CC7832"/>
+          <w:kern w:val="0"/>
+          <w:sz w:val="18"/>
+          <w:szCs w:val="18"/>
+        </w:rPr>
+        <w:t xml:space="preserve">new </w:t>
+      </w:r>
+      <w:r>
+        <w:rPr>
+          <w:rFonts w:ascii="微软雅黑 Light" w:eastAsia="微软雅黑 Light" w:hAnsi="微软雅黑 Light" w:cs="宋体" w:hint="eastAsia"/>
+          <w:color w:val="A9B7C6"/>
+          <w:kern w:val="0"/>
+          <w:sz w:val="18"/>
+          <w:szCs w:val="18"/>
+        </w:rPr>
+        <w:t>BufferedInputStream(urlConnection.getInputStream())</w:t>
+      </w:r>
+      <w:r>
+        <w:rPr>
+          <w:rFonts w:ascii="微软雅黑 Light" w:eastAsia="微软雅黑 Light" w:hAnsi="微软雅黑 Light" w:cs="宋体" w:hint="eastAsia"/>
+          <w:color w:val="CC7832"/>
+          <w:kern w:val="0"/>
+          <w:sz w:val="18"/>
+          <w:szCs w:val="18"/>
+        </w:rPr>
+        <w:t>;</w:t>
+      </w:r>
+      <w:r>
+        <w:rPr>
+          <w:rFonts w:ascii="微软雅黑 Light" w:eastAsia="微软雅黑 Light" w:hAnsi="微软雅黑 Light" w:cs="宋体" w:hint="eastAsia"/>
+          <w:color w:val="CC7832"/>
+          <w:kern w:val="0"/>
+          <w:sz w:val="18"/>
+          <w:szCs w:val="18"/>
+        </w:rPr>
+        <w:br/>
+      </w:r>
+      <w:r>
+        <w:rPr>
+          <w:rFonts w:ascii="微软雅黑 Light" w:eastAsia="微软雅黑 Light" w:hAnsi="微软雅黑 Light" w:cs="宋体" w:hint="eastAsia"/>
+          <w:color w:val="CC7832"/>
+          <w:kern w:val="0"/>
+          <w:sz w:val="18"/>
+          <w:szCs w:val="18"/>
+        </w:rPr>
+        <w:br/>
+        <w:t xml:space="preserve">                            </w:t>
+      </w:r>
+      <w:r>
+        <w:rPr>
+          <w:rFonts w:ascii="微软雅黑 Light" w:eastAsia="微软雅黑 Light" w:hAnsi="微软雅黑 Light" w:cs="宋体" w:hint="eastAsia"/>
+          <w:color w:val="9876AA"/>
+          <w:kern w:val="0"/>
+          <w:sz w:val="18"/>
+          <w:szCs w:val="18"/>
+        </w:rPr>
+        <w:t xml:space="preserve">bmp </w:t>
+      </w:r>
+      <w:r>
+        <w:rPr>
+          <w:rFonts w:ascii="微软雅黑 Light" w:eastAsia="微软雅黑 Light" w:hAnsi="微软雅黑 Light" w:cs="宋体" w:hint="eastAsia"/>
+          <w:color w:val="A9B7C6"/>
+          <w:kern w:val="0"/>
+          <w:sz w:val="18"/>
+          <w:szCs w:val="18"/>
+        </w:rPr>
+        <w:t>= BitmapFactory.</w:t>
+      </w:r>
+      <w:r>
+        <w:rPr>
+          <w:rFonts w:ascii="微软雅黑 Light" w:eastAsia="微软雅黑 Light" w:hAnsi="微软雅黑 Light" w:cs="宋体" w:hint="eastAsia"/>
+          <w:i/>
+          <w:iCs/>
+          <w:color w:val="A9B7C6"/>
+          <w:kern w:val="0"/>
+          <w:sz w:val="18"/>
+          <w:szCs w:val="18"/>
+        </w:rPr>
+        <w:t>decodeStream</w:t>
+      </w:r>
+      <w:r>
+        <w:rPr>
+          <w:rFonts w:ascii="微软雅黑 Light" w:eastAsia="微软雅黑 Light" w:hAnsi="微软雅黑 Light" w:cs="宋体" w:hint="eastAsia"/>
+          <w:color w:val="A9B7C6"/>
+          <w:kern w:val="0"/>
+          <w:sz w:val="18"/>
+          <w:szCs w:val="18"/>
+        </w:rPr>
+        <w:t>(in)</w:t>
+      </w:r>
+      <w:r>
+        <w:rPr>
+          <w:rFonts w:ascii="微软雅黑 Light" w:eastAsia="微软雅黑 Light" w:hAnsi="微软雅黑 Light" w:cs="宋体" w:hint="eastAsia"/>
+          <w:color w:val="CC7832"/>
+          <w:kern w:val="0"/>
+          <w:sz w:val="18"/>
+          <w:szCs w:val="18"/>
+        </w:rPr>
+        <w:t>;</w:t>
+      </w:r>
+      <w:r>
+        <w:rPr>
+          <w:rFonts w:ascii="微软雅黑 Light" w:eastAsia="微软雅黑 Light" w:hAnsi="微软雅黑 Light" w:cs="宋体" w:hint="eastAsia"/>
+          <w:color w:val="CC7832"/>
+          <w:kern w:val="0"/>
+          <w:sz w:val="18"/>
+          <w:szCs w:val="18"/>
+        </w:rPr>
+        <w:br/>
+        <w:t xml:space="preserve">                            </w:t>
+      </w:r>
+      <w:r>
+        <w:rPr>
+          <w:rFonts w:ascii="微软雅黑 Light" w:eastAsia="微软雅黑 Light" w:hAnsi="微软雅黑 Light" w:cs="宋体" w:hint="eastAsia"/>
+          <w:color w:val="A9B7C6"/>
+          <w:kern w:val="0"/>
+          <w:sz w:val="18"/>
+          <w:szCs w:val="18"/>
+        </w:rPr>
+        <w:t>Message message=Message.</w:t>
+      </w:r>
+      <w:r>
+        <w:rPr>
+          <w:rFonts w:ascii="微软雅黑 Light" w:eastAsia="微软雅黑 Light" w:hAnsi="微软雅黑 Light" w:cs="宋体" w:hint="eastAsia"/>
+          <w:i/>
+          <w:iCs/>
+          <w:color w:val="A9B7C6"/>
+          <w:kern w:val="0"/>
+          <w:sz w:val="18"/>
+          <w:szCs w:val="18"/>
+        </w:rPr>
+        <w:t>obtain</w:t>
+      </w:r>
+      <w:r>
+        <w:rPr>
+          <w:rFonts w:ascii="微软雅黑 Light" w:eastAsia="微软雅黑 Light" w:hAnsi="微软雅黑 Light" w:cs="宋体" w:hint="eastAsia"/>
+          <w:color w:val="A9B7C6"/>
+          <w:kern w:val="0"/>
+          <w:sz w:val="18"/>
+          <w:szCs w:val="18"/>
+        </w:rPr>
+        <w:t>()</w:t>
+      </w:r>
+      <w:r>
+        <w:rPr>
+          <w:rFonts w:ascii="微软雅黑 Light" w:eastAsia="微软雅黑 Light" w:hAnsi="微软雅黑 Light" w:cs="宋体" w:hint="eastAsia"/>
+          <w:color w:val="CC7832"/>
+          <w:kern w:val="0"/>
+          <w:sz w:val="18"/>
+          <w:szCs w:val="18"/>
+        </w:rPr>
+        <w:t>;</w:t>
+      </w:r>
+      <w:r>
+        <w:rPr>
+          <w:rFonts w:ascii="微软雅黑 Light" w:eastAsia="微软雅黑 Light" w:hAnsi="微软雅黑 Light" w:cs="宋体" w:hint="eastAsia"/>
+          <w:color w:val="CC7832"/>
+          <w:kern w:val="0"/>
+          <w:sz w:val="18"/>
+          <w:szCs w:val="18"/>
+        </w:rPr>
+        <w:br/>
+        <w:t xml:space="preserve">                            </w:t>
+      </w:r>
+      <w:r>
+        <w:rPr>
+          <w:rFonts w:ascii="微软雅黑 Light" w:eastAsia="微软雅黑 Light" w:hAnsi="微软雅黑 Light" w:cs="宋体" w:hint="eastAsia"/>
+          <w:color w:val="A9B7C6"/>
+          <w:kern w:val="0"/>
+          <w:sz w:val="18"/>
+          <w:szCs w:val="18"/>
+        </w:rPr>
+        <w:t>message.</w:t>
+      </w:r>
+      <w:r>
+        <w:rPr>
+          <w:rFonts w:ascii="微软雅黑 Light" w:eastAsia="微软雅黑 Light" w:hAnsi="微软雅黑 Light" w:cs="宋体" w:hint="eastAsia"/>
+          <w:color w:val="9876AA"/>
+          <w:kern w:val="0"/>
+          <w:sz w:val="18"/>
+          <w:szCs w:val="18"/>
+        </w:rPr>
+        <w:t>what</w:t>
+      </w:r>
+      <w:r>
+        <w:rPr>
+          <w:rFonts w:ascii="微软雅黑 Light" w:eastAsia="微软雅黑 Light" w:hAnsi="微软雅黑 Light" w:cs="宋体" w:hint="eastAsia"/>
+          <w:color w:val="A9B7C6"/>
+          <w:kern w:val="0"/>
+          <w:sz w:val="18"/>
+          <w:szCs w:val="18"/>
+        </w:rPr>
+        <w:t>=AsyncActivity.</w:t>
+      </w:r>
+      <w:r>
+        <w:rPr>
+          <w:rFonts w:ascii="微软雅黑 Light" w:eastAsia="微软雅黑 Light" w:hAnsi="微软雅黑 Light" w:cs="宋体" w:hint="eastAsia"/>
+          <w:i/>
+          <w:iCs/>
+          <w:color w:val="9876AA"/>
+          <w:kern w:val="0"/>
+          <w:sz w:val="18"/>
+          <w:szCs w:val="18"/>
+        </w:rPr>
+        <w:t>HANDLER_PICTURE_UPDATRE</w:t>
+      </w:r>
+      <w:r>
+        <w:rPr>
+          <w:rFonts w:ascii="微软雅黑 Light" w:eastAsia="微软雅黑 Light" w:hAnsi="微软雅黑 Light" w:cs="宋体" w:hint="eastAsia"/>
+          <w:color w:val="CC7832"/>
+          <w:kern w:val="0"/>
+          <w:sz w:val="18"/>
+          <w:szCs w:val="18"/>
+        </w:rPr>
+        <w:t>;</w:t>
+      </w:r>
+      <w:r>
+        <w:rPr>
+          <w:rFonts w:ascii="微软雅黑 Light" w:eastAsia="微软雅黑 Light" w:hAnsi="微软雅黑 Light" w:cs="宋体" w:hint="eastAsia"/>
+          <w:color w:val="CC7832"/>
+          <w:kern w:val="0"/>
+          <w:sz w:val="18"/>
+          <w:szCs w:val="18"/>
+        </w:rPr>
+        <w:br/>
+      </w:r>
+      <w:r>
+        <w:rPr>
+          <w:rFonts w:ascii="微软雅黑 Light" w:eastAsia="微软雅黑 Light" w:hAnsi="微软雅黑 Light" w:cs="宋体" w:hint="eastAsia"/>
+          <w:color w:val="CC7832"/>
+          <w:kern w:val="0"/>
+          <w:sz w:val="18"/>
+          <w:szCs w:val="18"/>
+        </w:rPr>
+        <w:br/>
+        <w:t xml:space="preserve">                            </w:t>
+      </w:r>
+      <w:r>
+        <w:rPr>
+          <w:rFonts w:ascii="微软雅黑 Light" w:eastAsia="微软雅黑 Light" w:hAnsi="微软雅黑 Light" w:cs="宋体" w:hint="eastAsia"/>
+          <w:color w:val="9876AA"/>
+          <w:kern w:val="0"/>
+          <w:sz w:val="18"/>
+          <w:szCs w:val="18"/>
+        </w:rPr>
+        <w:t>handler</w:t>
+      </w:r>
+      <w:r>
+        <w:rPr>
+          <w:rFonts w:ascii="微软雅黑 Light" w:eastAsia="微软雅黑 Light" w:hAnsi="微软雅黑 Light" w:cs="宋体" w:hint="eastAsia"/>
+          <w:color w:val="A9B7C6"/>
+          <w:kern w:val="0"/>
+          <w:sz w:val="18"/>
+          <w:szCs w:val="18"/>
+        </w:rPr>
+        <w:t>.sendMessage(message)</w:t>
+      </w:r>
+      <w:r>
+        <w:rPr>
+          <w:rFonts w:ascii="微软雅黑 Light" w:eastAsia="微软雅黑 Light" w:hAnsi="微软雅黑 Light" w:cs="宋体" w:hint="eastAsia"/>
+          <w:color w:val="CC7832"/>
+          <w:kern w:val="0"/>
+          <w:sz w:val="18"/>
+          <w:szCs w:val="18"/>
+        </w:rPr>
+        <w:t>;</w:t>
+      </w:r>
+      <w:r>
+        <w:rPr>
+          <w:rFonts w:ascii="微软雅黑 Light" w:eastAsia="微软雅黑 Light" w:hAnsi="微软雅黑 Light" w:cs="宋体" w:hint="eastAsia"/>
+          <w:color w:val="CC7832"/>
+          <w:kern w:val="0"/>
+          <w:sz w:val="18"/>
+          <w:szCs w:val="18"/>
+        </w:rPr>
+        <w:br/>
+        <w:t xml:space="preserve">                        </w:t>
+      </w:r>
+      <w:r>
+        <w:rPr>
+          <w:rFonts w:ascii="微软雅黑 Light" w:eastAsia="微软雅黑 Light" w:hAnsi="微软雅黑 Light" w:cs="宋体" w:hint="eastAsia"/>
+          <w:color w:val="A9B7C6"/>
+          <w:kern w:val="0"/>
+          <w:sz w:val="18"/>
+          <w:szCs w:val="18"/>
+        </w:rPr>
+        <w:t>}</w:t>
+      </w:r>
+      <w:r>
+        <w:rPr>
+          <w:rFonts w:ascii="微软雅黑 Light" w:eastAsia="微软雅黑 Light" w:hAnsi="微软雅黑 Light" w:cs="宋体" w:hint="eastAsia"/>
+          <w:color w:val="CC7832"/>
+          <w:kern w:val="0"/>
+          <w:sz w:val="18"/>
+          <w:szCs w:val="18"/>
+        </w:rPr>
+        <w:t xml:space="preserve">catch </w:t>
+      </w:r>
+      <w:r>
+        <w:rPr>
+          <w:rFonts w:ascii="微软雅黑 Light" w:eastAsia="微软雅黑 Light" w:hAnsi="微软雅黑 Light" w:cs="宋体" w:hint="eastAsia"/>
+          <w:color w:val="A9B7C6"/>
+          <w:kern w:val="0"/>
+          <w:sz w:val="18"/>
+          <w:szCs w:val="18"/>
+        </w:rPr>
+        <w:t>(IOException e){}</w:t>
+      </w:r>
+      <w:r>
+        <w:rPr>
+          <w:rFonts w:ascii="微软雅黑 Light" w:eastAsia="微软雅黑 Light" w:hAnsi="微软雅黑 Light" w:cs="宋体" w:hint="eastAsia"/>
+          <w:color w:val="A9B7C6"/>
+          <w:kern w:val="0"/>
+          <w:sz w:val="18"/>
+          <w:szCs w:val="18"/>
+        </w:rPr>
+        <w:br/>
+        <w:t xml:space="preserve">                    }</w:t>
+      </w:r>
+      <w:r>
+        <w:rPr>
+          <w:rFonts w:ascii="微软雅黑 Light" w:eastAsia="微软雅黑 Light" w:hAnsi="微软雅黑 Light" w:cs="宋体" w:hint="eastAsia"/>
+          <w:color w:val="A9B7C6"/>
+          <w:kern w:val="0"/>
+          <w:sz w:val="18"/>
+          <w:szCs w:val="18"/>
+        </w:rPr>
+        <w:br/>
+        <w:t xml:space="preserve">                })</w:t>
+      </w:r>
+      <w:r>
+        <w:rPr>
+          <w:rFonts w:ascii="微软雅黑 Light" w:eastAsia="微软雅黑 Light" w:hAnsi="微软雅黑 Light" w:cs="宋体" w:hint="eastAsia"/>
+          <w:color w:val="CC7832"/>
+          <w:kern w:val="0"/>
+          <w:sz w:val="18"/>
+          <w:szCs w:val="18"/>
+        </w:rPr>
+        <w:t>;</w:t>
+      </w:r>
+      <w:r>
+        <w:rPr>
+          <w:rFonts w:ascii="微软雅黑 Light" w:eastAsia="微软雅黑 Light" w:hAnsi="微软雅黑 Light" w:cs="宋体" w:hint="eastAsia"/>
+          <w:color w:val="CC7832"/>
+          <w:kern w:val="0"/>
+          <w:sz w:val="18"/>
+          <w:szCs w:val="18"/>
+        </w:rPr>
+        <w:br/>
+        <w:t xml:space="preserve">                </w:t>
+      </w:r>
+      <w:r>
+        <w:rPr>
+          <w:rFonts w:ascii="微软雅黑 Light" w:eastAsia="微软雅黑 Light" w:hAnsi="微软雅黑 Light" w:cs="宋体" w:hint="eastAsia"/>
+          <w:color w:val="A9B7C6"/>
+          <w:kern w:val="0"/>
+          <w:sz w:val="18"/>
+          <w:szCs w:val="18"/>
+        </w:rPr>
+        <w:t>thread.start()</w:t>
+      </w:r>
+      <w:r>
+        <w:rPr>
+          <w:rFonts w:ascii="微软雅黑 Light" w:eastAsia="微软雅黑 Light" w:hAnsi="微软雅黑 Light" w:cs="宋体" w:hint="eastAsia"/>
+          <w:color w:val="CC7832"/>
+          <w:kern w:val="0"/>
+          <w:sz w:val="18"/>
+          <w:szCs w:val="18"/>
+        </w:rPr>
+        <w:t>;</w:t>
+      </w:r>
+      <w:r>
+        <w:rPr>
+          <w:rFonts w:ascii="微软雅黑 Light" w:eastAsia="微软雅黑 Light" w:hAnsi="微软雅黑 Light" w:cs="宋体" w:hint="eastAsia"/>
+          <w:color w:val="CC7832"/>
+          <w:kern w:val="0"/>
+          <w:sz w:val="18"/>
+          <w:szCs w:val="18"/>
+        </w:rPr>
+        <w:br/>
+      </w:r>
+      <w:r>
+        <w:rPr>
+          <w:rFonts w:ascii="微软雅黑 Light" w:eastAsia="微软雅黑 Light" w:hAnsi="微软雅黑 Light" w:cs="宋体" w:hint="eastAsia"/>
+          <w:color w:val="CC7832"/>
+          <w:kern w:val="0"/>
+          <w:sz w:val="18"/>
+          <w:szCs w:val="18"/>
+        </w:rPr>
+        <w:br/>
+        <w:t xml:space="preserve">            </w:t>
+      </w:r>
+      <w:r>
+        <w:rPr>
+          <w:rFonts w:ascii="微软雅黑 Light" w:eastAsia="微软雅黑 Light" w:hAnsi="微软雅黑 Light" w:cs="宋体" w:hint="eastAsia"/>
+          <w:color w:val="A9B7C6"/>
+          <w:kern w:val="0"/>
+          <w:sz w:val="18"/>
+          <w:szCs w:val="18"/>
+        </w:rPr>
+        <w:t>}</w:t>
+      </w:r>
+      <w:r>
+        <w:rPr>
+          <w:rFonts w:ascii="微软雅黑 Light" w:eastAsia="微软雅黑 Light" w:hAnsi="微软雅黑 Light" w:cs="宋体" w:hint="eastAsia"/>
+          <w:color w:val="A9B7C6"/>
+          <w:kern w:val="0"/>
+          <w:sz w:val="18"/>
+          <w:szCs w:val="18"/>
+        </w:rPr>
+        <w:br/>
+        <w:t xml:space="preserve">        })</w:t>
+      </w:r>
+      <w:r>
+        <w:rPr>
+          <w:rFonts w:ascii="微软雅黑 Light" w:eastAsia="微软雅黑 Light" w:hAnsi="微软雅黑 Light" w:cs="宋体" w:hint="eastAsia"/>
+          <w:color w:val="CC7832"/>
+          <w:kern w:val="0"/>
+          <w:sz w:val="18"/>
+          <w:szCs w:val="18"/>
+        </w:rPr>
+        <w:t>;</w:t>
+      </w:r>
+      <w:r>
+        <w:rPr>
+          <w:rFonts w:ascii="微软雅黑 Light" w:eastAsia="微软雅黑 Light" w:hAnsi="微软雅黑 Light" w:cs="宋体" w:hint="eastAsia"/>
+          <w:color w:val="CC7832"/>
+          <w:kern w:val="0"/>
+          <w:sz w:val="18"/>
+          <w:szCs w:val="18"/>
+        </w:rPr>
+        <w:br/>
+        <w:t xml:space="preserve">    </w:t>
+      </w:r>
+      <w:r>
+        <w:rPr>
+          <w:rFonts w:ascii="微软雅黑 Light" w:eastAsia="微软雅黑 Light" w:hAnsi="微软雅黑 Light" w:cs="宋体" w:hint="eastAsia"/>
+          <w:color w:val="A9B7C6"/>
+          <w:kern w:val="0"/>
+          <w:sz w:val="18"/>
+          <w:szCs w:val="18"/>
+        </w:rPr>
+        <w:t>}</w:t>
+      </w:r>
+      <w:r>
+        <w:rPr>
+          <w:rFonts w:ascii="微软雅黑 Light" w:eastAsia="微软雅黑 Light" w:hAnsi="微软雅黑 Light" w:cs="宋体" w:hint="eastAsia"/>
+          <w:color w:val="A9B7C6"/>
+          <w:kern w:val="0"/>
+          <w:sz w:val="18"/>
+          <w:szCs w:val="18"/>
+        </w:rPr>
+        <w:br/>
+        <w:t xml:space="preserve">    </w:t>
+      </w:r>
+      <w:r>
+        <w:rPr>
+          <w:rFonts w:ascii="微软雅黑 Light" w:eastAsia="微软雅黑 Light" w:hAnsi="微软雅黑 Light" w:cs="宋体" w:hint="eastAsia"/>
+          <w:color w:val="CC7832"/>
+          <w:kern w:val="0"/>
+          <w:sz w:val="18"/>
+          <w:szCs w:val="18"/>
+        </w:rPr>
+        <w:t xml:space="preserve">private class </w:t>
+      </w:r>
+      <w:r>
+        <w:rPr>
+          <w:rFonts w:ascii="微软雅黑 Light" w:eastAsia="微软雅黑 Light" w:hAnsi="微软雅黑 Light" w:cs="宋体" w:hint="eastAsia"/>
+          <w:color w:val="A9B7C6"/>
+          <w:kern w:val="0"/>
+          <w:sz w:val="18"/>
+          <w:szCs w:val="18"/>
+        </w:rPr>
+        <w:t xml:space="preserve">DownloadPicture </w:t>
+      </w:r>
+      <w:r>
+        <w:rPr>
+          <w:rFonts w:ascii="微软雅黑 Light" w:eastAsia="微软雅黑 Light" w:hAnsi="微软雅黑 Light" w:cs="宋体" w:hint="eastAsia"/>
+          <w:color w:val="CC7832"/>
+          <w:kern w:val="0"/>
+          <w:sz w:val="18"/>
+          <w:szCs w:val="18"/>
+        </w:rPr>
+        <w:t xml:space="preserve">extends </w:t>
+      </w:r>
+      <w:r>
+        <w:rPr>
+          <w:rFonts w:ascii="微软雅黑 Light" w:eastAsia="微软雅黑 Light" w:hAnsi="微软雅黑 Light" w:cs="宋体" w:hint="eastAsia"/>
+          <w:color w:val="A9B7C6"/>
+          <w:kern w:val="0"/>
+          <w:sz w:val="18"/>
+          <w:szCs w:val="18"/>
+        </w:rPr>
+        <w:t>AsyncTask&lt;URL</w:t>
+      </w:r>
+      <w:r>
+        <w:rPr>
+          <w:rFonts w:ascii="微软雅黑 Light" w:eastAsia="微软雅黑 Light" w:hAnsi="微软雅黑 Light" w:cs="宋体" w:hint="eastAsia"/>
+          <w:color w:val="CC7832"/>
+          <w:kern w:val="0"/>
+          <w:sz w:val="18"/>
+          <w:szCs w:val="18"/>
+        </w:rPr>
+        <w:t>,</w:t>
+      </w:r>
+      <w:r>
+        <w:rPr>
+          <w:rFonts w:ascii="微软雅黑 Light" w:eastAsia="微软雅黑 Light" w:hAnsi="微软雅黑 Light" w:cs="宋体" w:hint="eastAsia"/>
+          <w:color w:val="A9B7C6"/>
+          <w:kern w:val="0"/>
+          <w:sz w:val="18"/>
+          <w:szCs w:val="18"/>
+        </w:rPr>
+        <w:t>Integer</w:t>
+      </w:r>
+      <w:r>
+        <w:rPr>
+          <w:rFonts w:ascii="微软雅黑 Light" w:eastAsia="微软雅黑 Light" w:hAnsi="微软雅黑 Light" w:cs="宋体" w:hint="eastAsia"/>
+          <w:color w:val="CC7832"/>
+          <w:kern w:val="0"/>
+          <w:sz w:val="18"/>
+          <w:szCs w:val="18"/>
+        </w:rPr>
+        <w:t>,</w:t>
+      </w:r>
+      <w:r>
+        <w:rPr>
+          <w:rFonts w:ascii="微软雅黑 Light" w:eastAsia="微软雅黑 Light" w:hAnsi="微软雅黑 Light" w:cs="宋体" w:hint="eastAsia"/>
+          <w:color w:val="A9B7C6"/>
+          <w:kern w:val="0"/>
+          <w:sz w:val="18"/>
+          <w:szCs w:val="18"/>
+        </w:rPr>
+        <w:t>Long&gt;{</w:t>
+      </w:r>
+      <w:r>
+        <w:rPr>
+          <w:rFonts w:ascii="微软雅黑 Light" w:eastAsia="微软雅黑 Light" w:hAnsi="微软雅黑 Light" w:cs="宋体" w:hint="eastAsia"/>
+          <w:color w:val="A9B7C6"/>
+          <w:kern w:val="0"/>
+          <w:sz w:val="18"/>
+          <w:szCs w:val="18"/>
+        </w:rPr>
+        <w:br/>
+        <w:t xml:space="preserve">        </w:t>
+      </w:r>
+      <w:r>
+        <w:rPr>
+          <w:rFonts w:ascii="微软雅黑 Light" w:eastAsia="微软雅黑 Light" w:hAnsi="微软雅黑 Light" w:cs="宋体" w:hint="eastAsia"/>
+          <w:color w:val="CC7832"/>
+          <w:kern w:val="0"/>
+          <w:sz w:val="18"/>
+          <w:szCs w:val="18"/>
+        </w:rPr>
+        <w:t xml:space="preserve">private </w:t>
+      </w:r>
+      <w:r>
+        <w:rPr>
+          <w:rFonts w:ascii="微软雅黑 Light" w:eastAsia="微软雅黑 Light" w:hAnsi="微软雅黑 Light" w:cs="宋体" w:hint="eastAsia"/>
+          <w:color w:val="A9B7C6"/>
+          <w:kern w:val="0"/>
+          <w:sz w:val="18"/>
+          <w:szCs w:val="18"/>
+        </w:rPr>
+        <w:t xml:space="preserve">Bitmap </w:t>
+      </w:r>
+      <w:r>
+        <w:rPr>
+          <w:rFonts w:ascii="微软雅黑 Light" w:eastAsia="微软雅黑 Light" w:hAnsi="微软雅黑 Light" w:cs="宋体" w:hint="eastAsia"/>
+          <w:color w:val="9876AA"/>
+          <w:kern w:val="0"/>
+          <w:sz w:val="18"/>
+          <w:szCs w:val="18"/>
+        </w:rPr>
+        <w:t>bmp</w:t>
+      </w:r>
+      <w:r>
+        <w:rPr>
+          <w:rFonts w:ascii="微软雅黑 Light" w:eastAsia="微软雅黑 Light" w:hAnsi="微软雅黑 Light" w:cs="宋体" w:hint="eastAsia"/>
+          <w:color w:val="CC7832"/>
+          <w:kern w:val="0"/>
+          <w:sz w:val="18"/>
+          <w:szCs w:val="18"/>
+        </w:rPr>
+        <w:t>;</w:t>
+      </w:r>
+      <w:r>
+        <w:rPr>
+          <w:rFonts w:ascii="微软雅黑 Light" w:eastAsia="微软雅黑 Light" w:hAnsi="微软雅黑 Light" w:cs="宋体" w:hint="eastAsia"/>
+          <w:color w:val="CC7832"/>
+          <w:kern w:val="0"/>
+          <w:sz w:val="18"/>
+          <w:szCs w:val="18"/>
+        </w:rPr>
+        <w:br/>
+      </w:r>
+      <w:r>
+        <w:rPr>
+          <w:rFonts w:ascii="微软雅黑 Light" w:eastAsia="微软雅黑 Light" w:hAnsi="微软雅黑 Light" w:cs="宋体" w:hint="eastAsia"/>
+          <w:color w:val="CC7832"/>
+          <w:kern w:val="0"/>
+          <w:sz w:val="18"/>
+          <w:szCs w:val="18"/>
+        </w:rPr>
+        <w:lastRenderedPageBreak/>
+        <w:t xml:space="preserve">        </w:t>
+      </w:r>
+      <w:r>
+        <w:rPr>
+          <w:rFonts w:ascii="微软雅黑 Light" w:eastAsia="微软雅黑 Light" w:hAnsi="微软雅黑 Light" w:cs="宋体" w:hint="eastAsia"/>
+          <w:color w:val="BBB529"/>
+          <w:kern w:val="0"/>
+          <w:sz w:val="18"/>
+          <w:szCs w:val="18"/>
+        </w:rPr>
+        <w:t>@Override</w:t>
+      </w:r>
+      <w:r>
+        <w:rPr>
+          <w:rFonts w:ascii="微软雅黑 Light" w:eastAsia="微软雅黑 Light" w:hAnsi="微软雅黑 Light" w:cs="宋体" w:hint="eastAsia"/>
+          <w:color w:val="BBB529"/>
+          <w:kern w:val="0"/>
+          <w:sz w:val="18"/>
+          <w:szCs w:val="18"/>
+        </w:rPr>
+        <w:br/>
+        <w:t xml:space="preserve">        </w:t>
+      </w:r>
+      <w:r>
+        <w:rPr>
+          <w:rFonts w:ascii="微软雅黑 Light" w:eastAsia="微软雅黑 Light" w:hAnsi="微软雅黑 Light" w:cs="宋体" w:hint="eastAsia"/>
+          <w:color w:val="CC7832"/>
+          <w:kern w:val="0"/>
+          <w:sz w:val="18"/>
+          <w:szCs w:val="18"/>
+        </w:rPr>
+        <w:t xml:space="preserve">protected </w:t>
+      </w:r>
+      <w:r>
+        <w:rPr>
+          <w:rFonts w:ascii="微软雅黑 Light" w:eastAsia="微软雅黑 Light" w:hAnsi="微软雅黑 Light" w:cs="宋体" w:hint="eastAsia"/>
+          <w:color w:val="A9B7C6"/>
+          <w:kern w:val="0"/>
+          <w:sz w:val="18"/>
+          <w:szCs w:val="18"/>
+        </w:rPr>
+        <w:t xml:space="preserve">Long </w:t>
+      </w:r>
+      <w:r>
+        <w:rPr>
+          <w:rFonts w:ascii="微软雅黑 Light" w:eastAsia="微软雅黑 Light" w:hAnsi="微软雅黑 Light" w:cs="宋体" w:hint="eastAsia"/>
+          <w:color w:val="FFC66D"/>
+          <w:kern w:val="0"/>
+          <w:sz w:val="18"/>
+          <w:szCs w:val="18"/>
+        </w:rPr>
+        <w:t>doInBackground</w:t>
+      </w:r>
+      <w:r>
+        <w:rPr>
+          <w:rFonts w:ascii="微软雅黑 Light" w:eastAsia="微软雅黑 Light" w:hAnsi="微软雅黑 Light" w:cs="宋体" w:hint="eastAsia"/>
+          <w:color w:val="A9B7C6"/>
+          <w:kern w:val="0"/>
+          <w:sz w:val="18"/>
+          <w:szCs w:val="18"/>
+        </w:rPr>
+        <w:t>(URL... urls) {</w:t>
+      </w:r>
+      <w:r>
+        <w:rPr>
+          <w:rFonts w:ascii="微软雅黑 Light" w:eastAsia="微软雅黑 Light" w:hAnsi="微软雅黑 Light" w:cs="宋体" w:hint="eastAsia"/>
+          <w:color w:val="A9B7C6"/>
+          <w:kern w:val="0"/>
+          <w:sz w:val="18"/>
+          <w:szCs w:val="18"/>
+        </w:rPr>
+        <w:br/>
+      </w:r>
+      <w:r>
+        <w:rPr>
+          <w:rFonts w:ascii="微软雅黑 Light" w:eastAsia="微软雅黑 Light" w:hAnsi="微软雅黑 Light" w:cs="宋体" w:hint="eastAsia"/>
+          <w:color w:val="A9B7C6"/>
+          <w:kern w:val="0"/>
+          <w:sz w:val="18"/>
+          <w:szCs w:val="18"/>
+        </w:rPr>
+        <w:br/>
+        <w:t xml:space="preserve">            </w:t>
+      </w:r>
+      <w:r>
+        <w:rPr>
+          <w:rFonts w:ascii="微软雅黑 Light" w:eastAsia="微软雅黑 Light" w:hAnsi="微软雅黑 Light" w:cs="宋体" w:hint="eastAsia"/>
+          <w:color w:val="CC7832"/>
+          <w:kern w:val="0"/>
+          <w:sz w:val="18"/>
+          <w:szCs w:val="18"/>
+        </w:rPr>
+        <w:t>try</w:t>
+      </w:r>
+      <w:r>
+        <w:rPr>
+          <w:rFonts w:ascii="微软雅黑 Light" w:eastAsia="微软雅黑 Light" w:hAnsi="微软雅黑 Light" w:cs="宋体" w:hint="eastAsia"/>
+          <w:color w:val="A9B7C6"/>
+          <w:kern w:val="0"/>
+          <w:sz w:val="18"/>
+          <w:szCs w:val="18"/>
+        </w:rPr>
+        <w:t>{</w:t>
+      </w:r>
+      <w:r>
+        <w:rPr>
+          <w:rFonts w:ascii="微软雅黑 Light" w:eastAsia="微软雅黑 Light" w:hAnsi="微软雅黑 Light" w:cs="宋体" w:hint="eastAsia"/>
+          <w:color w:val="A9B7C6"/>
+          <w:kern w:val="0"/>
+          <w:sz w:val="18"/>
+          <w:szCs w:val="18"/>
+        </w:rPr>
+        <w:br/>
+        <w:t xml:space="preserve">                HttpURLConnection urlConnection=(HttpURLConnection)urls[</w:t>
+      </w:r>
+      <w:r>
+        <w:rPr>
+          <w:rFonts w:ascii="微软雅黑 Light" w:eastAsia="微软雅黑 Light" w:hAnsi="微软雅黑 Light" w:cs="宋体" w:hint="eastAsia"/>
+          <w:color w:val="6897BB"/>
+          <w:kern w:val="0"/>
+          <w:sz w:val="18"/>
+          <w:szCs w:val="18"/>
+        </w:rPr>
+        <w:t>0</w:t>
+      </w:r>
+      <w:r>
+        <w:rPr>
+          <w:rFonts w:ascii="微软雅黑 Light" w:eastAsia="微软雅黑 Light" w:hAnsi="微软雅黑 Light" w:cs="宋体" w:hint="eastAsia"/>
+          <w:color w:val="A9B7C6"/>
+          <w:kern w:val="0"/>
+          <w:sz w:val="18"/>
+          <w:szCs w:val="18"/>
+        </w:rPr>
+        <w:t>].openConnection()</w:t>
+      </w:r>
+      <w:r>
+        <w:rPr>
+          <w:rFonts w:ascii="微软雅黑 Light" w:eastAsia="微软雅黑 Light" w:hAnsi="微软雅黑 Light" w:cs="宋体" w:hint="eastAsia"/>
+          <w:color w:val="CC7832"/>
+          <w:kern w:val="0"/>
+          <w:sz w:val="18"/>
+          <w:szCs w:val="18"/>
+        </w:rPr>
+        <w:t>;</w:t>
+      </w:r>
+      <w:r>
+        <w:rPr>
+          <w:rFonts w:ascii="微软雅黑 Light" w:eastAsia="微软雅黑 Light" w:hAnsi="微软雅黑 Light" w:cs="宋体" w:hint="eastAsia"/>
+          <w:color w:val="CC7832"/>
+          <w:kern w:val="0"/>
+          <w:sz w:val="18"/>
+          <w:szCs w:val="18"/>
+        </w:rPr>
+        <w:br/>
+      </w:r>
+      <w:r>
+        <w:rPr>
+          <w:rFonts w:ascii="微软雅黑 Light" w:eastAsia="微软雅黑 Light" w:hAnsi="微软雅黑 Light" w:cs="宋体" w:hint="eastAsia"/>
+          <w:color w:val="CC7832"/>
+          <w:kern w:val="0"/>
+          <w:sz w:val="18"/>
+          <w:szCs w:val="18"/>
+        </w:rPr>
+        <w:br/>
+        <w:t xml:space="preserve">                </w:t>
+      </w:r>
+      <w:r>
+        <w:rPr>
+          <w:rFonts w:ascii="微软雅黑 Light" w:eastAsia="微软雅黑 Light" w:hAnsi="微软雅黑 Light" w:cs="宋体" w:hint="eastAsia"/>
+          <w:color w:val="A9B7C6"/>
+          <w:kern w:val="0"/>
+          <w:sz w:val="18"/>
+          <w:szCs w:val="18"/>
+        </w:rPr>
+        <w:t>InputStream in=</w:t>
+      </w:r>
+      <w:r>
+        <w:rPr>
+          <w:rFonts w:ascii="微软雅黑 Light" w:eastAsia="微软雅黑 Light" w:hAnsi="微软雅黑 Light" w:cs="宋体" w:hint="eastAsia"/>
+          <w:color w:val="CC7832"/>
+          <w:kern w:val="0"/>
+          <w:sz w:val="18"/>
+          <w:szCs w:val="18"/>
+        </w:rPr>
+        <w:t xml:space="preserve">new </w:t>
+      </w:r>
+      <w:r>
+        <w:rPr>
+          <w:rFonts w:ascii="微软雅黑 Light" w:eastAsia="微软雅黑 Light" w:hAnsi="微软雅黑 Light" w:cs="宋体" w:hint="eastAsia"/>
+          <w:color w:val="A9B7C6"/>
+          <w:kern w:val="0"/>
+          <w:sz w:val="18"/>
+          <w:szCs w:val="18"/>
+        </w:rPr>
+        <w:t>BufferedInputStream(urlConnection.getInputStream())</w:t>
+      </w:r>
+      <w:r>
+        <w:rPr>
+          <w:rFonts w:ascii="微软雅黑 Light" w:eastAsia="微软雅黑 Light" w:hAnsi="微软雅黑 Light" w:cs="宋体" w:hint="eastAsia"/>
+          <w:color w:val="CC7832"/>
+          <w:kern w:val="0"/>
+          <w:sz w:val="18"/>
+          <w:szCs w:val="18"/>
+        </w:rPr>
+        <w:t>;</w:t>
+      </w:r>
+      <w:r>
+        <w:rPr>
+          <w:rFonts w:ascii="微软雅黑 Light" w:eastAsia="微软雅黑 Light" w:hAnsi="微软雅黑 Light" w:cs="宋体" w:hint="eastAsia"/>
+          <w:color w:val="CC7832"/>
+          <w:kern w:val="0"/>
+          <w:sz w:val="18"/>
+          <w:szCs w:val="18"/>
+        </w:rPr>
+        <w:br/>
+      </w:r>
+      <w:r>
+        <w:rPr>
+          <w:rFonts w:ascii="微软雅黑 Light" w:eastAsia="微软雅黑 Light" w:hAnsi="微软雅黑 Light" w:cs="宋体" w:hint="eastAsia"/>
+          <w:color w:val="CC7832"/>
+          <w:kern w:val="0"/>
+          <w:sz w:val="18"/>
+          <w:szCs w:val="18"/>
+        </w:rPr>
+        <w:br/>
+        <w:t xml:space="preserve">                </w:t>
+      </w:r>
+      <w:r>
+        <w:rPr>
+          <w:rFonts w:ascii="微软雅黑 Light" w:eastAsia="微软雅黑 Light" w:hAnsi="微软雅黑 Light" w:cs="宋体" w:hint="eastAsia"/>
+          <w:color w:val="9876AA"/>
+          <w:kern w:val="0"/>
+          <w:sz w:val="18"/>
+          <w:szCs w:val="18"/>
+        </w:rPr>
+        <w:t>bmp</w:t>
+      </w:r>
+      <w:r>
+        <w:rPr>
+          <w:rFonts w:ascii="微软雅黑 Light" w:eastAsia="微软雅黑 Light" w:hAnsi="微软雅黑 Light" w:cs="宋体" w:hint="eastAsia"/>
+          <w:color w:val="A9B7C6"/>
+          <w:kern w:val="0"/>
+          <w:sz w:val="18"/>
+          <w:szCs w:val="18"/>
+        </w:rPr>
+        <w:t>=BitmapFactory.</w:t>
+      </w:r>
+      <w:r>
+        <w:rPr>
+          <w:rFonts w:ascii="微软雅黑 Light" w:eastAsia="微软雅黑 Light" w:hAnsi="微软雅黑 Light" w:cs="宋体" w:hint="eastAsia"/>
+          <w:i/>
+          <w:iCs/>
+          <w:color w:val="A9B7C6"/>
+          <w:kern w:val="0"/>
+          <w:sz w:val="18"/>
+          <w:szCs w:val="18"/>
+        </w:rPr>
+        <w:t>decodeStream</w:t>
+      </w:r>
+      <w:r>
+        <w:rPr>
+          <w:rFonts w:ascii="微软雅黑 Light" w:eastAsia="微软雅黑 Light" w:hAnsi="微软雅黑 Light" w:cs="宋体" w:hint="eastAsia"/>
+          <w:color w:val="A9B7C6"/>
+          <w:kern w:val="0"/>
+          <w:sz w:val="18"/>
+          <w:szCs w:val="18"/>
+        </w:rPr>
+        <w:t>(in)</w:t>
+      </w:r>
+      <w:r>
+        <w:rPr>
+          <w:rFonts w:ascii="微软雅黑 Light" w:eastAsia="微软雅黑 Light" w:hAnsi="微软雅黑 Light" w:cs="宋体" w:hint="eastAsia"/>
+          <w:color w:val="CC7832"/>
+          <w:kern w:val="0"/>
+          <w:sz w:val="18"/>
+          <w:szCs w:val="18"/>
+        </w:rPr>
+        <w:t>;</w:t>
+      </w:r>
+      <w:r>
+        <w:rPr>
+          <w:rFonts w:ascii="微软雅黑 Light" w:eastAsia="微软雅黑 Light" w:hAnsi="微软雅黑 Light" w:cs="宋体" w:hint="eastAsia"/>
+          <w:color w:val="CC7832"/>
+          <w:kern w:val="0"/>
+          <w:sz w:val="18"/>
+          <w:szCs w:val="18"/>
+        </w:rPr>
+        <w:br/>
+        <w:t xml:space="preserve">            </w:t>
+      </w:r>
+      <w:r>
+        <w:rPr>
+          <w:rFonts w:ascii="微软雅黑 Light" w:eastAsia="微软雅黑 Light" w:hAnsi="微软雅黑 Light" w:cs="宋体" w:hint="eastAsia"/>
+          <w:color w:val="A9B7C6"/>
+          <w:kern w:val="0"/>
+          <w:sz w:val="18"/>
+          <w:szCs w:val="18"/>
+        </w:rPr>
+        <w:t>}</w:t>
+      </w:r>
+      <w:r>
+        <w:rPr>
+          <w:rFonts w:ascii="微软雅黑 Light" w:eastAsia="微软雅黑 Light" w:hAnsi="微软雅黑 Light" w:cs="宋体" w:hint="eastAsia"/>
+          <w:color w:val="CC7832"/>
+          <w:kern w:val="0"/>
+          <w:sz w:val="18"/>
+          <w:szCs w:val="18"/>
+        </w:rPr>
+        <w:t xml:space="preserve">catch </w:t>
+      </w:r>
+      <w:r>
+        <w:rPr>
+          <w:rFonts w:ascii="微软雅黑 Light" w:eastAsia="微软雅黑 Light" w:hAnsi="微软雅黑 Light" w:cs="宋体" w:hint="eastAsia"/>
+          <w:color w:val="A9B7C6"/>
+          <w:kern w:val="0"/>
+          <w:sz w:val="18"/>
+          <w:szCs w:val="18"/>
+        </w:rPr>
+        <w:t>(IOException e){</w:t>
+      </w:r>
+      <w:r>
+        <w:rPr>
+          <w:rFonts w:ascii="微软雅黑 Light" w:eastAsia="微软雅黑 Light" w:hAnsi="微软雅黑 Light" w:cs="宋体" w:hint="eastAsia"/>
+          <w:color w:val="A9B7C6"/>
+          <w:kern w:val="0"/>
+          <w:sz w:val="18"/>
+          <w:szCs w:val="18"/>
+        </w:rPr>
+        <w:br/>
+        <w:t xml:space="preserve">                </w:t>
+      </w:r>
+      <w:r>
+        <w:rPr>
+          <w:rFonts w:ascii="微软雅黑 Light" w:eastAsia="微软雅黑 Light" w:hAnsi="微软雅黑 Light" w:cs="宋体" w:hint="eastAsia"/>
+          <w:color w:val="808080"/>
+          <w:kern w:val="0"/>
+          <w:sz w:val="18"/>
+          <w:szCs w:val="18"/>
+        </w:rPr>
+        <w:t>//urlConnection.disconnect();</w:t>
+      </w:r>
+      <w:r>
+        <w:rPr>
+          <w:rFonts w:ascii="微软雅黑 Light" w:eastAsia="微软雅黑 Light" w:hAnsi="微软雅黑 Light" w:cs="宋体" w:hint="eastAsia"/>
+          <w:color w:val="808080"/>
+          <w:kern w:val="0"/>
+          <w:sz w:val="18"/>
+          <w:szCs w:val="18"/>
+        </w:rPr>
+        <w:br/>
+        <w:t xml:space="preserve">            </w:t>
+      </w:r>
+      <w:r>
+        <w:rPr>
+          <w:rFonts w:ascii="微软雅黑 Light" w:eastAsia="微软雅黑 Light" w:hAnsi="微软雅黑 Light" w:cs="宋体" w:hint="eastAsia"/>
+          <w:color w:val="A9B7C6"/>
+          <w:kern w:val="0"/>
+          <w:sz w:val="18"/>
+          <w:szCs w:val="18"/>
+        </w:rPr>
+        <w:t>}</w:t>
+      </w:r>
+      <w:r>
+        <w:rPr>
+          <w:rFonts w:ascii="微软雅黑 Light" w:eastAsia="微软雅黑 Light" w:hAnsi="微软雅黑 Light" w:cs="宋体" w:hint="eastAsia"/>
+          <w:color w:val="A9B7C6"/>
+          <w:kern w:val="0"/>
+          <w:sz w:val="18"/>
+          <w:szCs w:val="18"/>
+        </w:rPr>
+        <w:br/>
+      </w:r>
+      <w:r>
+        <w:rPr>
+          <w:rFonts w:ascii="微软雅黑 Light" w:eastAsia="微软雅黑 Light" w:hAnsi="微软雅黑 Light" w:cs="宋体" w:hint="eastAsia"/>
+          <w:color w:val="A9B7C6"/>
+          <w:kern w:val="0"/>
+          <w:sz w:val="18"/>
+          <w:szCs w:val="18"/>
+        </w:rPr>
+        <w:br/>
+        <w:t xml:space="preserve">            </w:t>
+      </w:r>
+      <w:r>
+        <w:rPr>
+          <w:rFonts w:ascii="微软雅黑 Light" w:eastAsia="微软雅黑 Light" w:hAnsi="微软雅黑 Light" w:cs="宋体" w:hint="eastAsia"/>
+          <w:color w:val="CC7832"/>
+          <w:kern w:val="0"/>
+          <w:sz w:val="18"/>
+          <w:szCs w:val="18"/>
+        </w:rPr>
+        <w:t>return null;</w:t>
+      </w:r>
+      <w:r>
+        <w:rPr>
+          <w:rFonts w:ascii="微软雅黑 Light" w:eastAsia="微软雅黑 Light" w:hAnsi="微软雅黑 Light" w:cs="宋体" w:hint="eastAsia"/>
+          <w:color w:val="CC7832"/>
+          <w:kern w:val="0"/>
+          <w:sz w:val="18"/>
+          <w:szCs w:val="18"/>
+        </w:rPr>
+        <w:br/>
+        <w:t xml:space="preserve">        </w:t>
+      </w:r>
+      <w:r>
+        <w:rPr>
+          <w:rFonts w:ascii="微软雅黑 Light" w:eastAsia="微软雅黑 Light" w:hAnsi="微软雅黑 Light" w:cs="宋体" w:hint="eastAsia"/>
+          <w:color w:val="A9B7C6"/>
+          <w:kern w:val="0"/>
+          <w:sz w:val="18"/>
+          <w:szCs w:val="18"/>
+        </w:rPr>
+        <w:t>}</w:t>
+      </w:r>
+      <w:r>
+        <w:rPr>
+          <w:rFonts w:ascii="微软雅黑 Light" w:eastAsia="微软雅黑 Light" w:hAnsi="微软雅黑 Light" w:cs="宋体" w:hint="eastAsia"/>
+          <w:color w:val="A9B7C6"/>
+          <w:kern w:val="0"/>
+          <w:sz w:val="18"/>
+          <w:szCs w:val="18"/>
+        </w:rPr>
+        <w:br/>
+      </w:r>
+      <w:r>
+        <w:rPr>
+          <w:rFonts w:ascii="微软雅黑 Light" w:eastAsia="微软雅黑 Light" w:hAnsi="微软雅黑 Light" w:cs="宋体" w:hint="eastAsia"/>
+          <w:color w:val="A9B7C6"/>
+          <w:kern w:val="0"/>
+          <w:sz w:val="18"/>
+          <w:szCs w:val="18"/>
+        </w:rPr>
+        <w:br/>
+      </w:r>
+      <w:r>
+        <w:rPr>
+          <w:rFonts w:ascii="微软雅黑 Light" w:eastAsia="微软雅黑 Light" w:hAnsi="微软雅黑 Light" w:cs="宋体" w:hint="eastAsia"/>
+          <w:color w:val="A9B7C6"/>
+          <w:kern w:val="0"/>
+          <w:sz w:val="18"/>
+          <w:szCs w:val="18"/>
+        </w:rPr>
+        <w:br/>
+        <w:t xml:space="preserve">        </w:t>
+      </w:r>
+      <w:r>
+        <w:rPr>
+          <w:rFonts w:ascii="微软雅黑 Light" w:eastAsia="微软雅黑 Light" w:hAnsi="微软雅黑 Light" w:cs="宋体" w:hint="eastAsia"/>
+          <w:color w:val="BBB529"/>
+          <w:kern w:val="0"/>
+          <w:sz w:val="18"/>
+          <w:szCs w:val="18"/>
+        </w:rPr>
+        <w:t>@Override</w:t>
+      </w:r>
+      <w:r>
+        <w:rPr>
+          <w:rFonts w:ascii="微软雅黑 Light" w:eastAsia="微软雅黑 Light" w:hAnsi="微软雅黑 Light" w:cs="宋体" w:hint="eastAsia"/>
+          <w:color w:val="BBB529"/>
+          <w:kern w:val="0"/>
+          <w:sz w:val="18"/>
+          <w:szCs w:val="18"/>
+        </w:rPr>
+        <w:br/>
+        <w:t xml:space="preserve">        </w:t>
+      </w:r>
+      <w:r>
+        <w:rPr>
+          <w:rFonts w:ascii="微软雅黑 Light" w:eastAsia="微软雅黑 Light" w:hAnsi="微软雅黑 Light" w:cs="宋体" w:hint="eastAsia"/>
+          <w:color w:val="CC7832"/>
+          <w:kern w:val="0"/>
+          <w:sz w:val="18"/>
+          <w:szCs w:val="18"/>
+        </w:rPr>
+        <w:t xml:space="preserve">protected void </w:t>
+      </w:r>
+      <w:r>
+        <w:rPr>
+          <w:rFonts w:ascii="微软雅黑 Light" w:eastAsia="微软雅黑 Light" w:hAnsi="微软雅黑 Light" w:cs="宋体" w:hint="eastAsia"/>
+          <w:color w:val="FFC66D"/>
+          <w:kern w:val="0"/>
+          <w:sz w:val="18"/>
+          <w:szCs w:val="18"/>
+        </w:rPr>
+        <w:t>onPostExecute</w:t>
+      </w:r>
+      <w:r>
+        <w:rPr>
+          <w:rFonts w:ascii="微软雅黑 Light" w:eastAsia="微软雅黑 Light" w:hAnsi="微软雅黑 Light" w:cs="宋体" w:hint="eastAsia"/>
+          <w:color w:val="A9B7C6"/>
+          <w:kern w:val="0"/>
+          <w:sz w:val="18"/>
+          <w:szCs w:val="18"/>
+        </w:rPr>
+        <w:t>(Long aLong) {</w:t>
+      </w:r>
+      <w:r>
+        <w:rPr>
+          <w:rFonts w:ascii="微软雅黑 Light" w:eastAsia="微软雅黑 Light" w:hAnsi="微软雅黑 Light" w:cs="宋体" w:hint="eastAsia"/>
+          <w:color w:val="A9B7C6"/>
+          <w:kern w:val="0"/>
+          <w:sz w:val="18"/>
+          <w:szCs w:val="18"/>
+        </w:rPr>
+        <w:br/>
+        <w:t xml:space="preserve">            </w:t>
+      </w:r>
+      <w:r>
+        <w:rPr>
+          <w:rFonts w:ascii="微软雅黑 Light" w:eastAsia="微软雅黑 Light" w:hAnsi="微软雅黑 Light" w:cs="宋体" w:hint="eastAsia"/>
+          <w:color w:val="9876AA"/>
+          <w:kern w:val="0"/>
+          <w:sz w:val="18"/>
+          <w:szCs w:val="18"/>
+        </w:rPr>
+        <w:t>imageView</w:t>
+      </w:r>
+      <w:r>
+        <w:rPr>
+          <w:rFonts w:ascii="微软雅黑 Light" w:eastAsia="微软雅黑 Light" w:hAnsi="微软雅黑 Light" w:cs="宋体" w:hint="eastAsia"/>
+          <w:color w:val="A9B7C6"/>
+          <w:kern w:val="0"/>
+          <w:sz w:val="18"/>
+          <w:szCs w:val="18"/>
+        </w:rPr>
+        <w:t>.setImageBitmap(</w:t>
+      </w:r>
+      <w:r>
+        <w:rPr>
+          <w:rFonts w:ascii="微软雅黑 Light" w:eastAsia="微软雅黑 Light" w:hAnsi="微软雅黑 Light" w:cs="宋体" w:hint="eastAsia"/>
+          <w:color w:val="9876AA"/>
+          <w:kern w:val="0"/>
+          <w:sz w:val="18"/>
+          <w:szCs w:val="18"/>
+        </w:rPr>
+        <w:t>bmp</w:t>
+      </w:r>
+      <w:r>
+        <w:rPr>
+          <w:rFonts w:ascii="微软雅黑 Light" w:eastAsia="微软雅黑 Light" w:hAnsi="微软雅黑 Light" w:cs="宋体" w:hint="eastAsia"/>
+          <w:color w:val="A9B7C6"/>
+          <w:kern w:val="0"/>
+          <w:sz w:val="18"/>
+          <w:szCs w:val="18"/>
+        </w:rPr>
+        <w:t>)</w:t>
+      </w:r>
+      <w:r>
+        <w:rPr>
+          <w:rFonts w:ascii="微软雅黑 Light" w:eastAsia="微软雅黑 Light" w:hAnsi="微软雅黑 Light" w:cs="宋体" w:hint="eastAsia"/>
+          <w:color w:val="CC7832"/>
+          <w:kern w:val="0"/>
+          <w:sz w:val="18"/>
+          <w:szCs w:val="18"/>
+        </w:rPr>
+        <w:t>;</w:t>
+      </w:r>
+      <w:r>
+        <w:rPr>
+          <w:rFonts w:ascii="微软雅黑 Light" w:eastAsia="微软雅黑 Light" w:hAnsi="微软雅黑 Light" w:cs="宋体" w:hint="eastAsia"/>
+          <w:color w:val="CC7832"/>
+          <w:kern w:val="0"/>
+          <w:sz w:val="18"/>
+          <w:szCs w:val="18"/>
+        </w:rPr>
+        <w:br/>
+        <w:t xml:space="preserve">            </w:t>
+      </w:r>
+      <w:r>
+        <w:rPr>
+          <w:rFonts w:ascii="微软雅黑 Light" w:eastAsia="微软雅黑 Light" w:hAnsi="微软雅黑 Light" w:cs="宋体" w:hint="eastAsia"/>
+          <w:color w:val="808080"/>
+          <w:kern w:val="0"/>
+          <w:sz w:val="18"/>
+          <w:szCs w:val="18"/>
+        </w:rPr>
+        <w:t>//super.onPostExecute(aLong);</w:t>
+      </w:r>
+      <w:r>
+        <w:rPr>
+          <w:rFonts w:ascii="微软雅黑 Light" w:eastAsia="微软雅黑 Light" w:hAnsi="微软雅黑 Light" w:cs="宋体" w:hint="eastAsia"/>
+          <w:color w:val="808080"/>
+          <w:kern w:val="0"/>
+          <w:sz w:val="18"/>
+          <w:szCs w:val="18"/>
+        </w:rPr>
+        <w:br/>
+        <w:t xml:space="preserve">        </w:t>
+      </w:r>
+      <w:r>
+        <w:rPr>
+          <w:rFonts w:ascii="微软雅黑 Light" w:eastAsia="微软雅黑 Light" w:hAnsi="微软雅黑 Light" w:cs="宋体" w:hint="eastAsia"/>
+          <w:color w:val="A9B7C6"/>
+          <w:kern w:val="0"/>
+          <w:sz w:val="18"/>
+          <w:szCs w:val="18"/>
+        </w:rPr>
+        <w:t>}</w:t>
+      </w:r>
+      <w:r>
+        <w:rPr>
+          <w:rFonts w:ascii="微软雅黑 Light" w:eastAsia="微软雅黑 Light" w:hAnsi="微软雅黑 Light" w:cs="宋体" w:hint="eastAsia"/>
+          <w:color w:val="A9B7C6"/>
+          <w:kern w:val="0"/>
+          <w:sz w:val="18"/>
+          <w:szCs w:val="18"/>
+        </w:rPr>
+        <w:br/>
+        <w:t xml:space="preserve">    }</w:t>
+      </w:r>
+      <w:r>
+        <w:rPr>
+          <w:rFonts w:ascii="微软雅黑 Light" w:eastAsia="微软雅黑 Light" w:hAnsi="微软雅黑 Light" w:cs="宋体" w:hint="eastAsia"/>
+          <w:color w:val="A9B7C6"/>
+          <w:kern w:val="0"/>
+          <w:sz w:val="18"/>
+          <w:szCs w:val="18"/>
+        </w:rPr>
+        <w:br/>
+        <w:t>}</w:t>
+      </w:r>
+    </w:p>
+    <w:p>
+      <w:pPr>
         <w:rPr>
           <w:rFonts w:hint="eastAsia"/>
         </w:rPr>
       </w:pPr>
-      <w:bookmarkStart w:id="0" w:name="_GoBack"/>
-      <w:bookmarkEnd w:id="0"/>
     </w:p>
     <w:sectPr>
       <w:pgSz w:w="11906" w:h="16838"/>
